--- a/essay/First_chapter.docx
+++ b/essay/First_chapter.docx
@@ -46,7 +46,7 @@
           <w:sz w:val="32"/>
           <w:szCs w:val="32"/>
         </w:rPr>
-        <w:t>PODSTAWY FUNCKJONOWANIA PRZEDSIĘBIORSTW ZAJMUJĄCYCH SIĘ SPRZEDAŻĄ ARTYKUŁÓW BIUROWYCH</w:t>
+        <w:t>Podstawy aplikacji internetowych</w:t>
       </w:r>
     </w:p>
     <w:p>
@@ -3159,9 +3159,885 @@
           <w:szCs w:val="24"/>
         </w:rPr>
       </w:pPr>
+      <w:r>
+        <w:rPr>
+          <w:rFonts w:ascii="Times New Roman" w:hAnsi="Times New Roman" w:cs="Times New Roman"/>
+          <w:sz w:val="24"/>
+          <w:szCs w:val="24"/>
+        </w:rPr>
+        <w:t xml:space="preserve">C++ jest wielozadaniowym językiem programowania. Stworzony w Bella Labs w 1979 roku przez </w:t>
+      </w:r>
+      <w:r>
+        <w:rPr>
+          <w:rFonts w:ascii="Times New Roman" w:hAnsi="Times New Roman" w:cs="Times New Roman"/>
+          <w:sz w:val="24"/>
+          <w:szCs w:val="24"/>
+        </w:rPr>
+        <w:t>Biyarne'a Stroustrupa</w:t>
+      </w:r>
+      <w:r>
+        <w:rPr>
+          <w:rFonts w:ascii="Times New Roman" w:hAnsi="Times New Roman" w:cs="Times New Roman"/>
+          <w:sz w:val="24"/>
+          <w:szCs w:val="24"/>
+        </w:rPr>
+        <w:t xml:space="preserve"> w celu rozszerzenia możliwości języka programowania C oraz wprowadzić programowanie obiektowe. Początkowo został nazwany „C with Classes” co znaczy C z klasami, które są używane do programowania obiektowego, lecz w 1983 roku został zmieniony na nazwę obecną C++. Język ten ma zdolność kompilowania programów napisanych w języku C, lecz bez wzajemności, gdyż język C nie posiada takiej funkcji. </w:t>
+      </w:r>
+      <w:r>
+        <w:rPr>
+          <w:rFonts w:ascii="Times New Roman" w:hAnsi="Times New Roman" w:cs="Times New Roman"/>
+          <w:sz w:val="24"/>
+          <w:szCs w:val="24"/>
+        </w:rPr>
+        <w:t>Najczęściej język ten jest używany do w produkcji komponentów związanych z systemami operacyjnymi. Jest też używany do produkcji gier, tworzenia programów kilent-serwer.</w:t>
+      </w:r>
+      <w:r>
+        <w:rPr>
+          <w:rStyle w:val="Odwoanieprzypisudolnego"/>
+          <w:rFonts w:ascii="Times New Roman" w:hAnsi="Times New Roman" w:cs="Times New Roman"/>
+          <w:sz w:val="24"/>
+          <w:szCs w:val="24"/>
+        </w:rPr>
+        <w:footnoteReference w:id="14"/>
+      </w:r>
+    </w:p>
+    <w:p>
+      <w:pPr>
+        <w:pStyle w:val="Akapitzlist"/>
+        <w:numPr>
+          <w:ilvl w:val="2"/>
+          <w:numId w:val="1"/>
+        </w:numPr>
+        <w:spacing w:after="0" w:line="360" w:lineRule="auto"/>
+        <w:jc w:val="both"/>
+        <w:rPr>
+          <w:rFonts w:ascii="Times New Roman" w:hAnsi="Times New Roman" w:cs="Times New Roman"/>
+          <w:sz w:val="24"/>
+          <w:szCs w:val="24"/>
+        </w:rPr>
+      </w:pPr>
+      <w:r>
+        <w:rPr>
+          <w:rFonts w:ascii="Times New Roman" w:hAnsi="Times New Roman" w:cs="Times New Roman"/>
+          <w:sz w:val="24"/>
+          <w:szCs w:val="24"/>
+        </w:rPr>
+        <w:t>Interfejs Użytkownika frameworki</w:t>
+      </w:r>
+    </w:p>
+    <w:p>
+      <w:pPr>
+        <w:spacing w:after="0" w:line="360" w:lineRule="auto"/>
+        <w:ind w:firstLine="705"/>
+        <w:jc w:val="both"/>
+        <w:rPr>
+          <w:rFonts w:ascii="Times New Roman" w:hAnsi="Times New Roman" w:cs="Times New Roman"/>
+          <w:sz w:val="24"/>
+          <w:szCs w:val="24"/>
+        </w:rPr>
+      </w:pPr>
+      <w:r>
+        <w:rPr>
+          <w:rFonts w:ascii="Times New Roman" w:hAnsi="Times New Roman" w:cs="Times New Roman"/>
+          <w:sz w:val="24"/>
+          <w:szCs w:val="24"/>
+        </w:rPr>
+        <w:t xml:space="preserve">Angular, React czy też Vue.js są najpopularniejszymi szkieletami dla JavaScriptu. Są wykorzystywane do do tworzenia interfejsów graficznych za pomocą SPA (z ang. Single Page Application). Podając przykład Reacta komponenty wielokrotnego użytku </w:t>
+      </w:r>
+      <w:r>
+        <w:rPr>
+          <w:rFonts w:ascii="Times New Roman" w:hAnsi="Times New Roman" w:cs="Times New Roman"/>
+          <w:sz w:val="24"/>
+          <w:szCs w:val="24"/>
+        </w:rPr>
+        <w:lastRenderedPageBreak/>
+        <w:t xml:space="preserve">wykorzystane w interfejsie opisywane za pomocą JSX, który jest formatem zapisu kodu HTML wewnątrz języka JavaScript, jeżeli chodzi o TypeScript jest to TSX. </w:t>
+      </w:r>
+      <w:r>
+        <w:rPr>
+          <w:rFonts w:ascii="Times New Roman" w:hAnsi="Times New Roman" w:cs="Times New Roman"/>
+          <w:sz w:val="24"/>
+          <w:szCs w:val="24"/>
+        </w:rPr>
+        <w:t>W interfejsie Vue używane są komponenty, które wykorzystują szablony HTML do swojej implementacji.</w:t>
+      </w:r>
+      <w:r>
+        <w:rPr>
+          <w:rFonts w:ascii="Times New Roman" w:hAnsi="Times New Roman" w:cs="Times New Roman"/>
+          <w:sz w:val="24"/>
+          <w:szCs w:val="24"/>
+        </w:rPr>
+        <w:t xml:space="preserve"> </w:t>
+      </w:r>
+      <w:r>
+        <w:rPr>
+          <w:rFonts w:ascii="Times New Roman" w:hAnsi="Times New Roman" w:cs="Times New Roman"/>
+          <w:sz w:val="24"/>
+          <w:szCs w:val="24"/>
+        </w:rPr>
+        <w:t>Angular, który jest następcą Google Angular JS, jest rozwijany przez ten sam zespół. Budowa Angulara narzuca programiście podział komponentów na trzy elementy, którymi są logika, interfejs użytkownika oraz style, podczas gdy Vue trzyma w jednym pliku wszystkie komponenty. W większości nowoczesnych stron internetowych wykorzystuje się JS (JavaScript) do zwiększenia responsywności i interaktywności. W tradycyjnych witrynach, nowy dokument HTML pobierany jest za każdym razem, kiedy użytkownik przechodzi na nową stronę, co jest powolne. Natomiast w nowoczesnych szkieletach elementy są pobierane tylko wtedy gdy elementy zostaną zmienione co znacznie przyspiesza działanie strony.</w:t>
+      </w:r>
+      <w:r>
+        <w:rPr>
+          <w:rStyle w:val="Odwoanieprzypisudolnego"/>
+          <w:rFonts w:ascii="Times New Roman" w:hAnsi="Times New Roman" w:cs="Times New Roman"/>
+          <w:sz w:val="24"/>
+          <w:szCs w:val="24"/>
+        </w:rPr>
+        <w:footnoteReference w:id="15"/>
+      </w:r>
+    </w:p>
+    <w:p>
+      <w:pPr>
+        <w:spacing w:after="0" w:line="360" w:lineRule="auto"/>
+        <w:ind w:firstLine="705"/>
+        <w:jc w:val="both"/>
+        <w:rPr>
+          <w:rFonts w:ascii="Times New Roman" w:hAnsi="Times New Roman" w:cs="Times New Roman"/>
+          <w:sz w:val="24"/>
+          <w:szCs w:val="24"/>
+        </w:rPr>
+      </w:pPr>
+      <w:r>
+        <w:rPr>
+          <w:rFonts w:ascii="Times New Roman" w:hAnsi="Times New Roman" w:cs="Times New Roman"/>
+          <w:sz w:val="24"/>
+          <w:szCs w:val="24"/>
+        </w:rPr>
+        <w:t xml:space="preserve">Angular jest frameworkiem, który występuje głównie w dwóch wersjach jakimi są Angular JS oraz Angular 2+. Angular JS jest to starsza wersja  oparta na języku JavaScript, </w:t>
+      </w:r>
+      <w:r>
+        <w:rPr>
+          <w:rFonts w:ascii="Times New Roman" w:hAnsi="Times New Roman" w:cs="Times New Roman"/>
+          <w:sz w:val="24"/>
+          <w:szCs w:val="24"/>
+        </w:rPr>
+        <w:t>niekontynuowaną</w:t>
+      </w:r>
+      <w:r>
+        <w:rPr>
+          <w:rFonts w:ascii="Times New Roman" w:hAnsi="Times New Roman" w:cs="Times New Roman"/>
+          <w:sz w:val="24"/>
+          <w:szCs w:val="24"/>
+        </w:rPr>
+        <w:t xml:space="preserve"> już przez twórców. Natomiast Angular 2+ jest nowszym rozwiązaniem, opratym na TypeScript i HTML. Angular 2+ jest wykorzystywany do tworzenia aplikacji klienckich w HTML, CSS, JavaScript lub TypeScript. Zapewnia aplikacjom czytelną i elastyczną strukturę co ułatwia jej zrozumienie i utrzymanie co sprawia, że ten sam kod można wykorzystywać w różnych aplikacjach. Aplikacje te składają się z modułów NgModule, które są kontenerami dal kodu związanego z daną domeną aplikacji. Zapewniają kontekst </w:t>
+      </w:r>
+      <w:r>
+        <w:rPr>
+          <w:rFonts w:ascii="Times New Roman" w:hAnsi="Times New Roman" w:cs="Times New Roman"/>
+          <w:sz w:val="24"/>
+          <w:szCs w:val="24"/>
+        </w:rPr>
+        <w:t>kompilacji swoim elementom i zawierają składniki dostawców usług i inne pliki. Aplikacje napisane przy użyciu Angulara posiadają moduł główny nazywany AppModule, który inicjuje uruchomienie aplikacji oraz może zawierać wiele modułów podrzędnych. Angular częściowo opiera się na wzorcu MVC (z ang. Model View Controller), w którym komponent pełni rolę kontrolera za to szablon – widoku. Szkielet ten zapewnia kontrolę nad skalowaniem aplikacji, umożliwiając budowę modeli danych w RxJSm Imutable.js lub innym modelu push w celu zapewnienia szybkości i wydajności aplikacji internetowych.</w:t>
+      </w:r>
+      <w:r>
+        <w:rPr>
+          <w:rStyle w:val="Odwoanieprzypisudolnego"/>
+          <w:rFonts w:ascii="Times New Roman" w:hAnsi="Times New Roman" w:cs="Times New Roman"/>
+          <w:sz w:val="24"/>
+          <w:szCs w:val="24"/>
+        </w:rPr>
+        <w:footnoteReference w:id="16"/>
+      </w:r>
+    </w:p>
+    <w:p>
+      <w:pPr>
+        <w:spacing w:after="0" w:line="360" w:lineRule="auto"/>
+        <w:ind w:firstLine="705"/>
+        <w:jc w:val="both"/>
+        <w:rPr>
+          <w:rFonts w:ascii="Times New Roman" w:hAnsi="Times New Roman" w:cs="Times New Roman"/>
+          <w:sz w:val="24"/>
+          <w:szCs w:val="24"/>
+        </w:rPr>
+      </w:pPr>
+      <w:r>
+        <w:rPr>
+          <w:rFonts w:ascii="Times New Roman" w:hAnsi="Times New Roman" w:cs="Times New Roman"/>
+          <w:sz w:val="24"/>
+          <w:szCs w:val="24"/>
+        </w:rPr>
+        <w:t>React który jest frameworkiem pierwotnie rozwijanym przez Facebook jest odpowiednikiem w języku JavaScript dla biblioteki XHP w PHP, umożliwiającej tworzenie niestandardowych komponentów. Zadebiutował w maju 2013 roku, skupiając się głównie na</w:t>
+      </w:r>
+      <w:r>
+        <w:rPr>
+          <w:rFonts w:ascii="Times New Roman" w:hAnsi="Times New Roman" w:cs="Times New Roman"/>
+          <w:sz w:val="24"/>
+          <w:szCs w:val="24"/>
+        </w:rPr>
+        <w:t xml:space="preserve"> </w:t>
+      </w:r>
+      <w:r>
+        <w:rPr>
+          <w:rFonts w:ascii="Times New Roman" w:hAnsi="Times New Roman" w:cs="Times New Roman"/>
+          <w:sz w:val="24"/>
+          <w:szCs w:val="24"/>
+        </w:rPr>
+        <w:t xml:space="preserve">renderowaniu interfejsu użytkownika. Jego największymi zaletami jest niewielki nakład </w:t>
+      </w:r>
+      <w:r>
+        <w:rPr>
+          <w:rFonts w:ascii="Times New Roman" w:hAnsi="Times New Roman" w:cs="Times New Roman"/>
+          <w:sz w:val="24"/>
+          <w:szCs w:val="24"/>
+        </w:rPr>
+        <w:lastRenderedPageBreak/>
+        <w:t xml:space="preserve">nauki i używania </w:t>
+      </w:r>
+      <w:r>
+        <w:rPr>
+          <w:rFonts w:ascii="Times New Roman" w:hAnsi="Times New Roman" w:cs="Times New Roman"/>
+          <w:sz w:val="24"/>
+          <w:szCs w:val="24"/>
+        </w:rPr>
+        <w:t>i lżejsza konstrukcja zestawiając go z innymi technologiami. Rozwój jest istotny w ramach zmiany podejścia do tworzenia aplikacji internetowych. Jego największym osiągnięciem jest optymalizacja funkcji DOM, który jest sposobem reprezentacji XML i HTML, co ma znaczenie ponieważ manipulacja funkcjami DOM jest kosztowna pod względem zasobów obliczeniowych. Został zaprojektowany tak żeby manipulacje DOM były jak najbardziej zminimalizowane poprzez wykorzystanie wirtualnego DOM co przyśpiesza działanie aplikacji.</w:t>
+      </w:r>
+      <w:r>
+        <w:rPr>
+          <w:rStyle w:val="Odwoanieprzypisudolnego"/>
+          <w:rFonts w:ascii="Times New Roman" w:hAnsi="Times New Roman" w:cs="Times New Roman"/>
+          <w:sz w:val="24"/>
+          <w:szCs w:val="24"/>
+        </w:rPr>
+        <w:footnoteReference w:id="17"/>
+      </w:r>
+    </w:p>
+    <w:p>
+      <w:pPr>
+        <w:spacing w:after="0" w:line="360" w:lineRule="auto"/>
+        <w:ind w:firstLine="705"/>
+        <w:jc w:val="both"/>
+        <w:rPr>
+          <w:rFonts w:ascii="Times New Roman" w:hAnsi="Times New Roman" w:cs="Times New Roman"/>
+          <w:sz w:val="24"/>
+          <w:szCs w:val="24"/>
+        </w:rPr>
+      </w:pPr>
+      <w:r>
+        <w:rPr>
+          <w:rFonts w:ascii="Times New Roman" w:hAnsi="Times New Roman" w:cs="Times New Roman"/>
+          <w:sz w:val="24"/>
+          <w:szCs w:val="24"/>
+        </w:rPr>
+        <w:t>Vue jest to nowoczesny framework JavaScript, często porównywanym do Angulara czy Reacta</w:t>
+      </w:r>
+      <w:r>
+        <w:rPr>
+          <w:rFonts w:ascii="Times New Roman" w:hAnsi="Times New Roman" w:cs="Times New Roman"/>
+          <w:sz w:val="24"/>
+          <w:szCs w:val="24"/>
+        </w:rPr>
+        <w:t xml:space="preserve">. Stworzony została przez firmę Google i jest bardziej skoncentrowany na warstwie widoku oraz jest bardziej uproszczony od Angulara. </w:t>
+      </w:r>
+      <w:r>
+        <w:rPr>
+          <w:rFonts w:ascii="Times New Roman" w:hAnsi="Times New Roman" w:cs="Times New Roman"/>
+          <w:sz w:val="24"/>
+          <w:szCs w:val="24"/>
+        </w:rPr>
+        <w:t>W przypadku Vue również wykorzystywany jest wirtualny DOM tak jak w przypadku Reacta, ale bez konieczności korzystania z oddzielnej modułowej biblioteki. Opisywany jest jako framework postępowy, który jest elastyczny i skalowalny, nadając się do małych projektów jak i do pełnowymiarowych aplikacji jednostronicowych. Jego zaletą jest to, że nie jest ściśle związany z  wzorcem MVVM. Aktywni programiści cały czas rozwijają Vue i dostosowują go do potrzeb społeczności. Framework posiada automatyczne śledzenie zależności komponentów, optymalizując tym samym czas i pracę programisty. Z powodu swojej szybkości i efektywności umożliwia skupienie się na istotnych funkcjonalnościach aplikacji.</w:t>
+      </w:r>
+      <w:r>
+        <w:rPr>
+          <w:rStyle w:val="Odwoanieprzypisudolnego"/>
+          <w:rFonts w:ascii="Times New Roman" w:hAnsi="Times New Roman" w:cs="Times New Roman"/>
+          <w:sz w:val="24"/>
+          <w:szCs w:val="24"/>
+        </w:rPr>
+        <w:footnoteReference w:id="18"/>
+      </w:r>
+      <w:r>
+        <w:rPr>
+          <w:rFonts w:ascii="Times New Roman" w:hAnsi="Times New Roman" w:cs="Times New Roman"/>
+          <w:sz w:val="24"/>
+          <w:szCs w:val="24"/>
+        </w:rPr>
+        <w:t xml:space="preserve"> </w:t>
+      </w:r>
+    </w:p>
+    <w:p>
+      <w:pPr>
+        <w:spacing w:after="0" w:line="360" w:lineRule="auto"/>
+        <w:ind w:firstLine="705"/>
+        <w:jc w:val="both"/>
+        <w:rPr>
+          <w:rFonts w:ascii="Times New Roman" w:hAnsi="Times New Roman" w:cs="Times New Roman"/>
+          <w:sz w:val="24"/>
+          <w:szCs w:val="24"/>
+        </w:rPr>
+      </w:pPr>
+      <w:r>
+        <w:rPr>
+          <w:rFonts w:ascii="Times New Roman" w:hAnsi="Times New Roman" w:cs="Times New Roman"/>
+          <w:sz w:val="24"/>
+          <w:szCs w:val="24"/>
+        </w:rPr>
+        <w:t xml:space="preserve">Oceniając wydajność technologii używając testów oraz analizę wsparcia technicznego oferujących przez developerów danego frameworka można zauważyć, że najszybciej rozwijającym oraz uruchamiającym się szkieletem jest Angular. </w:t>
+      </w:r>
+      <w:r>
+        <w:rPr>
+          <w:rFonts w:ascii="Times New Roman" w:hAnsi="Times New Roman" w:cs="Times New Roman"/>
+          <w:sz w:val="24"/>
+          <w:szCs w:val="24"/>
+        </w:rPr>
+        <w:t xml:space="preserve">Zawdzięcza to efektywnemu przetwarzaniu procesów związanych z uruchamianiem aplikacji, radzi sobie również z rożnymi przeglądarkami internetowymi. Jeśli weźmiemy pod uwagę framework wykorzystywany do tworzenia małych i średnich aplikacji to będzie nim Vue. Proces budowy i uruchamiania aplikacji w Vue jest podobny do tego w React, wiec ciężko stwierdzić, który szkielet działa szybciej. Angular </w:t>
+      </w:r>
+      <w:r>
+        <w:rPr>
+          <w:rFonts w:ascii="Times New Roman" w:hAnsi="Times New Roman" w:cs="Times New Roman"/>
+          <w:sz w:val="24"/>
+          <w:szCs w:val="24"/>
+        </w:rPr>
+        <w:t>otrzymujący wsparcie od strony Google jest często aktualizowany, co gwarantuje wydawanie nowych wersji co 6 miesięcy. Develop</w:t>
+      </w:r>
+      <w:r>
+        <w:rPr>
+          <w:rFonts w:ascii="Times New Roman" w:hAnsi="Times New Roman" w:cs="Times New Roman"/>
+          <w:sz w:val="24"/>
+          <w:szCs w:val="24"/>
+        </w:rPr>
+        <w:t>e</w:t>
+      </w:r>
+      <w:r>
+        <w:rPr>
+          <w:rFonts w:ascii="Times New Roman" w:hAnsi="Times New Roman" w:cs="Times New Roman"/>
+          <w:sz w:val="24"/>
+          <w:szCs w:val="24"/>
+        </w:rPr>
+        <w:t xml:space="preserve">rzy przywiązują dużą wagę do udoskonaleń tego szkieletu. W przypadku Reacta jego rozwój następuje poprzez interakcję ze społecznością programistów. Jest aktualizowany </w:t>
+      </w:r>
+      <w:r>
+        <w:rPr>
+          <w:rFonts w:ascii="Times New Roman" w:hAnsi="Times New Roman" w:cs="Times New Roman"/>
+          <w:sz w:val="24"/>
+          <w:szCs w:val="24"/>
+        </w:rPr>
+        <w:lastRenderedPageBreak/>
+        <w:t>poprzez zmiany wysyłane przez twórców oraz zewnętrznych twórców, które muszą przejść przez proces recenzji na platformie GitHub. Każdy programista może wprowadzić zmiany, które muszą być zaakceptowane przez twórców, którzy reagując krytycznie na błędy znalezione w starszych wersjach. Vue z drugiej strony jest najmłodszym z wymienionych frameworków i chociaż jest stworzony przez byłego developera Anulara, nie cieszy się tak dużą społecznością profesjonalistów, którzy wspierają tą technologie. Licencja open source pomaga ciągłemu wzrostu społeczności korzystającej z Vue.</w:t>
+      </w:r>
+      <w:r>
+        <w:rPr>
+          <w:rStyle w:val="Odwoanieprzypisudolnego"/>
+          <w:rFonts w:ascii="Times New Roman" w:hAnsi="Times New Roman" w:cs="Times New Roman"/>
+          <w:sz w:val="24"/>
+          <w:szCs w:val="24"/>
+        </w:rPr>
+        <w:footnoteReference w:id="19"/>
+      </w:r>
+    </w:p>
+    <w:p>
+      <w:pPr>
+        <w:spacing w:after="0" w:line="360" w:lineRule="auto"/>
+        <w:ind w:firstLine="705"/>
+        <w:jc w:val="both"/>
+        <w:rPr>
+          <w:rFonts w:ascii="Times New Roman" w:hAnsi="Times New Roman" w:cs="Times New Roman"/>
+          <w:sz w:val="24"/>
+          <w:szCs w:val="24"/>
+        </w:rPr>
+      </w:pPr>
+      <w:r>
+        <w:rPr>
+          <w:rFonts w:ascii="Times New Roman" w:hAnsi="Times New Roman" w:cs="Times New Roman"/>
+          <w:sz w:val="24"/>
+          <w:szCs w:val="24"/>
+        </w:rPr>
+        <w:t>Jeśli poddalibyśmy testom wszystkie wymienione szkielety, podzielonym na siedem kategorii opartych na działaniach CRUD (Create, Read, Update, Delete), można zauważyć, że czas tworzenia się wierszy podczas ładowania strony najlepiej prezentuje się w frameworku React, ze względu na wydajność mikro serwisów użytych w tej technologii. Jeśli rozpatrywać odświeżanie strony to wszystkie szkielety wypadają podobnie</w:t>
+      </w:r>
+      <w:r>
+        <w:rPr>
+          <w:rFonts w:ascii="Times New Roman" w:hAnsi="Times New Roman" w:cs="Times New Roman"/>
+          <w:sz w:val="24"/>
+          <w:szCs w:val="24"/>
+        </w:rPr>
+        <w:t>, co sugeruje niemal identyczną wydajność procesów przetwarzania podglądu załadowanych informacji. Angular wypada najszybciej, kiedy przychodzi do wyboru wiersza poprzez jego zaznaczenie. Szybszy jest o średnio 30%. Biorąc pod lupę edycję losowych wierszy, React okazuje się najmniej wydajnym szkieletem. Spowodowane jest to czasem wykonania zewnętrznych funkcji edycji danych. Patrząc na usuwanie wierszy od pięćdziesięciu do tysiąca rekordów jest się w stanie zauważyć, że Angular radzi sobie bardzo szybko z usuwaniem małych ilości danych, sugerując, że częste oczyszczanie danych z małych pakietów jest najbardziej optymalne w tej technologii. Patrząc na szybsze usuwanie większych pakietów danych</w:t>
+      </w:r>
+      <w:r>
+        <w:rPr>
+          <w:rFonts w:ascii="Times New Roman" w:hAnsi="Times New Roman" w:cs="Times New Roman"/>
+          <w:sz w:val="24"/>
+          <w:szCs w:val="24"/>
+        </w:rPr>
+        <w:t xml:space="preserve">, React i Vue radzą sobie najlepiej przy czym czas miał rozkład logarytmiczny. Testując utworzenie dziesięciu tysięcy rekordów, Vue wykazuje się największą wydajnością co prawdopodobnie </w:t>
+      </w:r>
+      <w:r>
+        <w:rPr>
+          <w:rFonts w:ascii="Times New Roman" w:hAnsi="Times New Roman" w:cs="Times New Roman"/>
+          <w:sz w:val="24"/>
+          <w:szCs w:val="24"/>
+        </w:rPr>
+        <w:t>wynikało z efektywności procesów używanych w tej technologii. Z drugiej strony React jest najwolniejszym frameworkiem w tworzeniu danych, głównie z powodu korzystania z zewnętrznych funkcji. Framework dzięki dobrej komunikacji między komponentami zbliżył się do Vue. Rozpatrując ilość kodu który jest potrzebny do utworzenia testowych aplikacji, szkielet Vue wymaga go najmniej, choć różnice między konkurencyjnymi technologiami są niewielkie.</w:t>
+      </w:r>
+      <w:r>
+        <w:rPr>
+          <w:rStyle w:val="Odwoanieprzypisudolnego"/>
+          <w:rFonts w:ascii="Times New Roman" w:hAnsi="Times New Roman" w:cs="Times New Roman"/>
+          <w:sz w:val="24"/>
+          <w:szCs w:val="24"/>
+        </w:rPr>
+        <w:footnoteReference w:id="20"/>
+      </w:r>
+    </w:p>
+    <w:p>
+      <w:pPr>
+        <w:spacing w:after="0" w:line="360" w:lineRule="auto"/>
+        <w:jc w:val="both"/>
+        <w:rPr>
+          <w:rFonts w:ascii="Times New Roman" w:hAnsi="Times New Roman" w:cs="Times New Roman"/>
+          <w:sz w:val="24"/>
+          <w:szCs w:val="24"/>
+        </w:rPr>
+      </w:pPr>
+      <w:r>
+        <w:rPr>
+          <w:rFonts w:ascii="Times New Roman" w:hAnsi="Times New Roman" w:cs="Times New Roman"/>
+          <w:sz w:val="24"/>
+          <w:szCs w:val="24"/>
+        </w:rPr>
+        <w:tab/>
+        <w:t xml:space="preserve">Vue jako </w:t>
+      </w:r>
+      <w:r>
+        <w:rPr>
+          <w:rFonts w:ascii="Times New Roman" w:hAnsi="Times New Roman" w:cs="Times New Roman"/>
+          <w:sz w:val="24"/>
+          <w:szCs w:val="24"/>
+        </w:rPr>
+        <w:t xml:space="preserve">szkielet interfejsów użytkownika wydaje się być najszybszy, osiągając najlepszą wydajność dzięki wykorzystaniu mikro procesów, sprawnie komunikujących się </w:t>
+      </w:r>
+      <w:r>
+        <w:rPr>
+          <w:rFonts w:ascii="Times New Roman" w:hAnsi="Times New Roman" w:cs="Times New Roman"/>
+          <w:sz w:val="24"/>
+          <w:szCs w:val="24"/>
+        </w:rPr>
+        <w:lastRenderedPageBreak/>
+        <w:t>oraz efektywnie operujących na dużych zbiorach danych. Na drugim miejscu plasuje się na drugim miejscu pod względem szybkości zwłaszcza jeśli chodzi o małe zbiory danych. React, który uplasował się na ostatnim miejscu z wymienionych szkieletów, wypada najwolniej, zwłaszcza na operacjach związanych z edycją danych, chociaż jego wewnętrzne funkcje działają szybko. Warte  zauważenia jest to, że zewnętrzne funkcjonalności mogą spowolnić całą aplikację. Podsumowując, wszystkie frameworki mogą być wydajne, należy jednak być na bieżąco z nowymi technologiami i ich dokumentacją.</w:t>
+      </w:r>
+      <w:r>
+        <w:rPr>
+          <w:rStyle w:val="Odwoanieprzypisudolnego"/>
+          <w:rFonts w:ascii="Times New Roman" w:hAnsi="Times New Roman" w:cs="Times New Roman"/>
+          <w:sz w:val="24"/>
+          <w:szCs w:val="24"/>
+        </w:rPr>
+        <w:footnoteReference w:id="21"/>
+      </w:r>
+    </w:p>
+    <w:p>
+      <w:pPr>
+        <w:pStyle w:val="Akapitzlist"/>
+        <w:numPr>
+          <w:ilvl w:val="2"/>
+          <w:numId w:val="1"/>
+        </w:numPr>
+        <w:spacing w:after="0" w:line="360" w:lineRule="auto"/>
+        <w:jc w:val="both"/>
+        <w:rPr>
+          <w:rFonts w:ascii="Times New Roman" w:hAnsi="Times New Roman" w:cs="Times New Roman"/>
+          <w:sz w:val="24"/>
+          <w:szCs w:val="24"/>
+        </w:rPr>
+      </w:pPr>
+      <w:r>
+        <w:rPr>
+          <w:rFonts w:ascii="Times New Roman" w:hAnsi="Times New Roman" w:cs="Times New Roman"/>
+          <w:sz w:val="24"/>
+          <w:szCs w:val="24"/>
+        </w:rPr>
+        <w:t>S</w:t>
+      </w:r>
+      <w:r>
+        <w:rPr>
+          <w:rFonts w:ascii="Times New Roman" w:hAnsi="Times New Roman" w:cs="Times New Roman"/>
+          <w:sz w:val="24"/>
+          <w:szCs w:val="24"/>
+        </w:rPr>
+        <w:t>ystem</w:t>
+      </w:r>
+      <w:r>
+        <w:rPr>
+          <w:rFonts w:ascii="Times New Roman" w:hAnsi="Times New Roman" w:cs="Times New Roman"/>
+          <w:sz w:val="24"/>
+          <w:szCs w:val="24"/>
+        </w:rPr>
+        <w:t xml:space="preserve">y </w:t>
+      </w:r>
+      <w:r>
+        <w:rPr>
+          <w:rFonts w:ascii="Times New Roman" w:hAnsi="Times New Roman" w:cs="Times New Roman"/>
+          <w:sz w:val="24"/>
+          <w:szCs w:val="24"/>
+        </w:rPr>
+        <w:t>kontroli wersji</w:t>
+      </w:r>
+    </w:p>
+    <w:p>
+      <w:pPr>
+        <w:spacing w:after="0" w:line="360" w:lineRule="auto"/>
+        <w:ind w:firstLine="705"/>
+        <w:jc w:val="both"/>
+        <w:rPr>
+          <w:rFonts w:ascii="Times New Roman" w:hAnsi="Times New Roman" w:cs="Times New Roman"/>
+          <w:sz w:val="24"/>
+          <w:szCs w:val="24"/>
+        </w:rPr>
+      </w:pPr>
+      <w:r>
+        <w:rPr>
+          <w:rFonts w:ascii="Times New Roman" w:hAnsi="Times New Roman" w:cs="Times New Roman"/>
+          <w:sz w:val="24"/>
+          <w:szCs w:val="24"/>
+        </w:rPr>
+        <w:t xml:space="preserve">VCS (z ang. Version Control Systems), czyli systemy kontroli wersji jest oprogramowaniem zezwalającym na przeglądanie oraz gromadzenie kolejnych wersji kodu źródłowego. Patrząc wstecz systemem kontroli wersji cieszącym się największą popularnością przez wiele lat był CVS, a później zgodny z nim SVN (z ang. Subversion). Lecz w dzisiejszych czasach największą popularnością cieszy się stworzony przez Linusa </w:t>
+      </w:r>
+      <w:r>
+        <w:rPr>
+          <w:rFonts w:ascii="Times New Roman" w:hAnsi="Times New Roman" w:cs="Times New Roman"/>
+          <w:sz w:val="24"/>
+          <w:szCs w:val="24"/>
+        </w:rPr>
+        <w:t>Torvaldsa</w:t>
+      </w:r>
+      <w:r>
+        <w:rPr>
+          <w:rFonts w:ascii="Times New Roman" w:hAnsi="Times New Roman" w:cs="Times New Roman"/>
+          <w:sz w:val="24"/>
+          <w:szCs w:val="24"/>
+        </w:rPr>
+        <w:t xml:space="preserve"> system o nazwie Git. Różni się on od poprzedników tym, że Git jest rozproszonym systemem kontroli wersji co oznacza, że projekty magazynowane są na głównym serwerze, ale również na indywidualnych stanowiskach pracy. </w:t>
+      </w:r>
+      <w:r>
+        <w:rPr>
+          <w:rFonts w:ascii="Times New Roman" w:hAnsi="Times New Roman" w:cs="Times New Roman"/>
+          <w:sz w:val="24"/>
+          <w:szCs w:val="24"/>
+        </w:rPr>
+        <w:t>Narzędzie Git umożliwia właśnie ich scalanie i synchronizację</w:t>
+      </w:r>
+      <w:r>
+        <w:rPr>
+          <w:rStyle w:val="Odwoanieprzypisudolnego"/>
+          <w:rFonts w:ascii="Times New Roman" w:hAnsi="Times New Roman" w:cs="Times New Roman"/>
+          <w:sz w:val="24"/>
+          <w:szCs w:val="24"/>
+        </w:rPr>
+        <w:footnoteReference w:id="22"/>
+      </w:r>
+      <w:r>
+        <w:rPr>
+          <w:rFonts w:ascii="Times New Roman" w:hAnsi="Times New Roman" w:cs="Times New Roman"/>
+          <w:sz w:val="24"/>
+          <w:szCs w:val="24"/>
+        </w:rPr>
+        <w:t>.</w:t>
+      </w:r>
+    </w:p>
+    <w:p>
+      <w:pPr>
+        <w:spacing w:after="0" w:line="360" w:lineRule="auto"/>
+        <w:ind w:firstLine="705"/>
+        <w:jc w:val="both"/>
+        <w:rPr>
+          <w:rFonts w:ascii="Times New Roman" w:hAnsi="Times New Roman" w:cs="Times New Roman"/>
+          <w:sz w:val="24"/>
+          <w:szCs w:val="24"/>
+        </w:rPr>
+      </w:pPr>
+      <w:r>
+        <w:rPr>
+          <w:rFonts w:ascii="Times New Roman" w:hAnsi="Times New Roman" w:cs="Times New Roman"/>
+          <w:sz w:val="24"/>
+          <w:szCs w:val="24"/>
+        </w:rPr>
+        <w:t xml:space="preserve">Programiści używający Gita na co dzień muszą posługiwać się specyficzną terminologią, która to określa poszczególne czynności, powodując, że na początku stosowania systemu, może utrudniać zrozumienie, co tak naprawdę się dzieje. Miejscami gdzie profesjonaliści przetrzymują kolejne wersje kodu źródłowego, noszą imię repozytoriów. Istnieją ich dwa rodzaje lokalne oraz zdalne. Częstym skrótem używanym do skrócenia długiego słowa repozytorium używa się słowa „repo”. Pliki zapisywane są w trzech różnych lokalizacjach: w folderze projektu nazywanym również jako katalog roboczy (z ang. </w:t>
+      </w:r>
+      <w:r>
+        <w:rPr>
+          <w:rFonts w:ascii="Times New Roman" w:hAnsi="Times New Roman" w:cs="Times New Roman"/>
+          <w:sz w:val="24"/>
+          <w:szCs w:val="24"/>
+        </w:rPr>
+        <w:t>w</w:t>
+      </w:r>
+      <w:r>
+        <w:rPr>
+          <w:rFonts w:ascii="Times New Roman" w:hAnsi="Times New Roman" w:cs="Times New Roman"/>
+          <w:sz w:val="24"/>
+          <w:szCs w:val="24"/>
+        </w:rPr>
+        <w:t>orking directory)</w:t>
+      </w:r>
+      <w:r>
+        <w:rPr>
+          <w:rFonts w:ascii="Times New Roman" w:hAnsi="Times New Roman" w:cs="Times New Roman"/>
+          <w:sz w:val="24"/>
+          <w:szCs w:val="24"/>
+        </w:rPr>
+        <w:t xml:space="preserve">, w lokalnym „repo” znajdującym się w podkatalogu .git w folderze projektu oraz w zdalnym repozytorium przechowywanym na serwerze, na przykład na platformach takich jak: GitLab, GitHub, Azure DevOps, Bitbucket czy inne. Wszelkie modyfikacje plików w projekcie są monitorowane, co znaczy, że każda zmiana pliku jest śledzona. Cyklicznie należy zaakceptować te zmiany poprzez dokonanie jednego zatwierdzenia co w terminologii Gita nazywane jest commitem. Czasownik angielskiego pochodzenia commit oznacza przesładnie zmienionej części projektu do lokalnego repozytorium. W języku polskim proces ten nazywa się zatwierdzeniem zmian. Następnie </w:t>
+      </w:r>
+      <w:r>
+        <w:rPr>
+          <w:rFonts w:ascii="Times New Roman" w:hAnsi="Times New Roman" w:cs="Times New Roman"/>
+          <w:sz w:val="24"/>
+          <w:szCs w:val="24"/>
+        </w:rPr>
+        <w:lastRenderedPageBreak/>
+        <w:t xml:space="preserve">możemy wypchnąć zmiany do </w:t>
+      </w:r>
+      <w:r>
+        <w:rPr>
+          <w:rFonts w:ascii="Times New Roman" w:hAnsi="Times New Roman" w:cs="Times New Roman"/>
+          <w:sz w:val="24"/>
+          <w:szCs w:val="24"/>
+        </w:rPr>
+        <w:t xml:space="preserve">zdalnego </w:t>
+      </w:r>
+      <w:r>
+        <w:rPr>
+          <w:rFonts w:ascii="Times New Roman" w:hAnsi="Times New Roman" w:cs="Times New Roman"/>
+          <w:sz w:val="24"/>
+          <w:szCs w:val="24"/>
+        </w:rPr>
+        <w:t xml:space="preserve">repozytorium co w terminologii znaczy commit push. Przed wypchnięciem zmian powinno się zobaczyć czy repozytorium nie ma na serwerze nowszej wersji projektu, działanie te nazwane jest fetch, na polski pobranie. Zestawienie push i fetch używane jest do synchronizacji repozytorium. Każdy programista będący członkiem zespołu może pobrać najnowszą wersję projektu ze zdalnego repozytorium co w terminologii nazywa się pull. </w:t>
+      </w:r>
+      <w:r>
+        <w:rPr>
+          <w:rFonts w:ascii="Times New Roman" w:hAnsi="Times New Roman" w:cs="Times New Roman"/>
+          <w:sz w:val="24"/>
+          <w:szCs w:val="24"/>
+        </w:rPr>
+        <w:t>Klonowanie repozytorium oznacza pobraniem całego projektu ze zdalnego „repo” na komputer, na którym nie było żadnej wersji projektu.</w:t>
+      </w:r>
+      <w:r>
+        <w:rPr>
+          <w:rFonts w:ascii="Times New Roman" w:hAnsi="Times New Roman" w:cs="Times New Roman"/>
+          <w:sz w:val="24"/>
+          <w:szCs w:val="24"/>
+        </w:rPr>
+        <w:t xml:space="preserve"> Należy zwrócić uwagę na trzy główne korzyści korzystania z systemu kontroli wersji</w:t>
+      </w:r>
+      <w:r>
+        <w:rPr>
+          <w:rFonts w:ascii="Times New Roman" w:hAnsi="Times New Roman" w:cs="Times New Roman"/>
+          <w:sz w:val="24"/>
+          <w:szCs w:val="24"/>
+        </w:rPr>
+        <w:t xml:space="preserve">. Najważniejszą zaletą jest regularne tworzenie kopii kodu na komputerze programisty, jak zarówno na zdalnym serwerze. Kolejną zaletą jest możliwość tworzenia wersji, co znaczy, że specjaliści mają dostęp do nie tylko najnowszej wersji produktu jak również do w całości oraz wybranych plikach. Wersjonowanie powiązane jest z taką zaletą, że każda zmiana w zdalnym repozytorium jest podpisana członkiem zespołu dokonującym zmiany. </w:t>
+      </w:r>
+      <w:r>
+        <w:rPr>
+          <w:rFonts w:ascii="Times New Roman" w:hAnsi="Times New Roman" w:cs="Times New Roman"/>
+          <w:sz w:val="24"/>
+          <w:szCs w:val="24"/>
+        </w:rPr>
+        <w:t>To wszystko pozwala na skuteczne zarządzaniem projektu, śledzenie jego rozwoju bez konieczności osobistego monitorowania go na każdym stanowisku pracy oraz efektywne zarządzanie zespołem pracującym nad projektem dzięki posiadaniu wiarygodnych danych o jego postępie.</w:t>
+      </w:r>
+      <w:r>
+        <w:rPr>
+          <w:rStyle w:val="Odwoanieprzypisudolnego"/>
+          <w:rFonts w:ascii="Times New Roman" w:hAnsi="Times New Roman" w:cs="Times New Roman"/>
+          <w:sz w:val="24"/>
+          <w:szCs w:val="24"/>
+        </w:rPr>
+        <w:footnoteReference w:id="23"/>
+      </w:r>
+    </w:p>
+    <w:p>
+      <w:pPr>
+        <w:spacing w:after="0" w:line="360" w:lineRule="auto"/>
+        <w:ind w:firstLine="705"/>
+        <w:jc w:val="both"/>
+        <w:rPr>
+          <w:rFonts w:ascii="Times New Roman" w:hAnsi="Times New Roman" w:cs="Times New Roman"/>
+          <w:sz w:val="24"/>
+          <w:szCs w:val="24"/>
+        </w:rPr>
+      </w:pPr>
+      <w:r>
+        <w:rPr>
+          <w:rFonts w:ascii="Times New Roman" w:hAnsi="Times New Roman" w:cs="Times New Roman"/>
+          <w:sz w:val="24"/>
+          <w:szCs w:val="24"/>
+        </w:rPr>
+        <w:t>Git jest narzędziem wiersza poleceń służącym do tworzenia własnego serwera kontroli wersji. Istnieje wiele publicznie dostępnych platform umożliwiających łatwe utworzenie zdalnego repozytorium bez potrzeby konfiguracji. Platformy te oferują interfejs internetowy do przeglądania repozytoriów, które posiadają wiele dodatkowych funkcji na przykład zarządzanie uprawnieniami dostępu do gałęzi. Najpopularniejsze serwisy, które oferują trzymanie repozytoriów to na przykład GitHub, GitLab, Azure DevOps Services (kiedyś Visual Studio Team Foundation Services) czy Bitbucket. Atlassian, który jest właścicielem Bitbucket, dostarcza popularny klient Git nazwany SourceTree</w:t>
+      </w:r>
+      <w:r>
+        <w:rPr>
+          <w:rFonts w:ascii="Times New Roman" w:hAnsi="Times New Roman" w:cs="Times New Roman"/>
+          <w:sz w:val="24"/>
+          <w:szCs w:val="24"/>
+        </w:rPr>
+        <w:t>, posiadający graficzny interfejs użytkownika, który dziła nie tylko z Bitbucket, ale również z innymi usługami Git. SourceTree jest często wykorzystywany obok wbudowanego klienta w nowszych wersjach Visual Studio. Wiele operacji dokonywanych prze Gita takich jak akceptowanie czy wysyłanie commitów, można wykonywać bezpośrednio z Visual Studio, kiedy to SourceTree jest używany do bardziej zaawansowanych działań lub rozwiązywania problemów.</w:t>
+      </w:r>
+      <w:r>
+        <w:rPr>
+          <w:rStyle w:val="Odwoanieprzypisudolnego"/>
+          <w:rFonts w:ascii="Times New Roman" w:hAnsi="Times New Roman" w:cs="Times New Roman"/>
+          <w:sz w:val="24"/>
+          <w:szCs w:val="24"/>
+        </w:rPr>
+        <w:footnoteReference w:id="24"/>
+      </w:r>
+    </w:p>
+    <w:p>
+      <w:pPr>
+        <w:pStyle w:val="Akapitzlist"/>
+        <w:numPr>
+          <w:ilvl w:val="2"/>
+          <w:numId w:val="1"/>
+        </w:numPr>
+        <w:spacing w:after="0" w:line="360" w:lineRule="auto"/>
+        <w:jc w:val="both"/>
+        <w:rPr>
+          <w:rFonts w:ascii="Times New Roman" w:hAnsi="Times New Roman" w:cs="Times New Roman"/>
+          <w:sz w:val="24"/>
+          <w:szCs w:val="24"/>
+        </w:rPr>
+      </w:pPr>
+      <w:r>
+        <w:rPr>
+          <w:rFonts w:ascii="Times New Roman" w:hAnsi="Times New Roman" w:cs="Times New Roman"/>
+          <w:sz w:val="24"/>
+          <w:szCs w:val="24"/>
+        </w:rPr>
+        <w:t>Modelowanie systemów</w:t>
+      </w:r>
+    </w:p>
+    <w:p>
+      <w:pPr>
+        <w:spacing w:after="0" w:line="360" w:lineRule="auto"/>
+        <w:ind w:firstLine="705"/>
+        <w:jc w:val="both"/>
+        <w:rPr>
+          <w:rFonts w:ascii="Times New Roman" w:hAnsi="Times New Roman" w:cs="Times New Roman"/>
+          <w:sz w:val="24"/>
+          <w:szCs w:val="24"/>
+        </w:rPr>
+      </w:pPr>
+      <w:r>
+        <w:rPr>
+          <w:rFonts w:ascii="Times New Roman" w:hAnsi="Times New Roman" w:cs="Times New Roman"/>
+          <w:sz w:val="24"/>
+          <w:szCs w:val="24"/>
+        </w:rPr>
+        <w:lastRenderedPageBreak/>
+        <w:t>Unified Modeling Language</w:t>
+      </w:r>
+      <w:r>
+        <w:rPr>
+          <w:rFonts w:ascii="Times New Roman" w:hAnsi="Times New Roman" w:cs="Times New Roman"/>
+          <w:sz w:val="24"/>
+          <w:szCs w:val="24"/>
+        </w:rPr>
+        <w:t xml:space="preserve"> czyli w skrócie UML jest Z</w:t>
+      </w:r>
+      <w:r>
+        <w:rPr>
+          <w:rFonts w:ascii="Times New Roman" w:hAnsi="Times New Roman" w:cs="Times New Roman"/>
+          <w:sz w:val="24"/>
+          <w:szCs w:val="24"/>
+        </w:rPr>
+        <w:t xml:space="preserve">unifikowanym językiem Modelowania, który jest graficzny i służy do specyfikowania, wizualizowania, konstrukcji oraz dokumentacji fragmentów w systemach informatycznych. </w:t>
+      </w:r>
+      <w:r>
+        <w:rPr>
+          <w:rFonts w:ascii="Times New Roman" w:hAnsi="Times New Roman" w:cs="Times New Roman"/>
+          <w:sz w:val="24"/>
+          <w:szCs w:val="24"/>
+        </w:rPr>
+        <w:t>To umożliwia standaryzację procesu tworzenia wycinków systemu, które obejmują różnorodne elementy, takie jak funkcję systemowe lub schematy baz danych. Język ten integruje zalety z różnych obszarów, takich jak modelowanie danych poprzez diagram związków encji, modelowanie przepływów danych za pomocą diagramów przepływu, analiza obiektowa związana z modelowaniem obiektowym oraz zarządzanie złożonością przy użyciu komponentów. Początkowo, Zjednoczony Język Modelowania (UML) był używany gównie do tworzenia systemów informatycznych. Jednakże, ze względu na jego efektywność, jako narzędzia komunikacji, zaczął być stosowy równocześnie w innych dziedzinach takich jak telekomunikacja, transport, przemysł obronny i lotniczy czy usługi bankowe. Zazwyczaj UML wykorzystywany jest wraz z jego reprezentacją graficzną gdzie jego elementy</w:t>
+      </w:r>
+      <w:r>
+        <w:rPr>
+          <w:rFonts w:ascii="Times New Roman" w:hAnsi="Times New Roman" w:cs="Times New Roman"/>
+          <w:sz w:val="24"/>
+          <w:szCs w:val="24"/>
+        </w:rPr>
+        <w:t xml:space="preserve"> są reprezentowane przez symbole, które są używane do tworzenia diagramów. </w:t>
+      </w:r>
+      <w:r>
+        <w:rPr>
+          <w:rFonts w:ascii="Times New Roman" w:hAnsi="Times New Roman" w:cs="Times New Roman"/>
+          <w:sz w:val="24"/>
+          <w:szCs w:val="24"/>
+        </w:rPr>
+        <w:t xml:space="preserve">Dzięki temu stworzone schematy umożliwiają precyzyjne śledzenie procesów. Od wersji UML 2.5.1 wyróżnia się trzynaście głównych typów diagramów oraz trzy rodzaje interakcji: diagramy struktury, takie jak diagramy klas, obiektów, struktur złożonych, komponentów, pakietów oraz wdrożeń. Diagramy zachowania takie jak diagramy przypadków </w:t>
+      </w:r>
+      <w:r>
+        <w:rPr>
+          <w:rFonts w:ascii="Times New Roman" w:hAnsi="Times New Roman" w:cs="Times New Roman"/>
+          <w:sz w:val="24"/>
+          <w:szCs w:val="24"/>
+        </w:rPr>
+        <w:t xml:space="preserve">użycia, maszyn stanowych oraz czynności oraz diagramy interakcji, takie jak diagramy przeglądu interakcji, sekwencji, komunikacji i czasowe. UML nie jest narzędziem programowania wizualnego, lecz modele stworzone w tym języku, mogą być powiązane z różnymi językami programowania. </w:t>
+      </w:r>
+      <w:r>
+        <w:rPr>
+          <w:rFonts w:ascii="Times New Roman" w:hAnsi="Times New Roman" w:cs="Times New Roman"/>
+          <w:sz w:val="24"/>
+          <w:szCs w:val="24"/>
+        </w:rPr>
+        <w:t>Istotnym faktem jest to, że model stworzony w UML może być przekształcony, na przykład, w tabele relacyjnej bazy danych, a także na podstawie istniejącej implementacji można stworzyć model graficzny. Warto zaznaczyć, że poziom szczegółowości diagramów zależy od fazy projektowania oprogramowania. Ogólnego diagramu można użyć na etapie analizy problemu, jednakże w trakcie dokumentacji technicznej konieczne jest użycie bardziej szczegółowych diagramów.</w:t>
+      </w:r>
+      <w:r>
+        <w:rPr>
+          <w:rStyle w:val="Odwoanieprzypisudolnego"/>
+          <w:rFonts w:ascii="Times New Roman" w:hAnsi="Times New Roman" w:cs="Times New Roman"/>
+          <w:sz w:val="24"/>
+          <w:szCs w:val="24"/>
+        </w:rPr>
+        <w:footnoteReference w:id="25"/>
+      </w:r>
+    </w:p>
+    <w:p>
+      <w:pPr>
+        <w:spacing w:after="0" w:line="360" w:lineRule="auto"/>
+        <w:jc w:val="both"/>
+        <w:rPr>
+          <w:rFonts w:ascii="Times New Roman" w:hAnsi="Times New Roman" w:cs="Times New Roman"/>
+          <w:sz w:val="24"/>
+          <w:szCs w:val="24"/>
+        </w:rPr>
+      </w:pPr>
+      <w:r>
+        <w:rPr>
+          <w:rFonts w:ascii="Times New Roman" w:hAnsi="Times New Roman" w:cs="Times New Roman"/>
+          <w:sz w:val="24"/>
+          <w:szCs w:val="24"/>
+        </w:rPr>
+        <w:tab/>
+        <w:t xml:space="preserve">W standardzie UML każdy obiekt reprezentowany jest przez prostokąt, który zawiera jego elementy składowe. Prostokąt służy do umieszczania nazw elementów, nazw z polami i metodami lub samych nazw z ich polami. Można oraz zalecane jest dołączenie informacji o typie, typie zwracanym lub argumentach do składników elementów. W dodatku, składniki klasy mogą być oznaczone różnymi modyfikacjami dostępu takimi jak: „+” oznaczający </w:t>
+      </w:r>
+      <w:r>
+        <w:rPr>
+          <w:rFonts w:ascii="Times New Roman" w:hAnsi="Times New Roman" w:cs="Times New Roman"/>
+          <w:sz w:val="24"/>
+          <w:szCs w:val="24"/>
+        </w:rPr>
+        <w:lastRenderedPageBreak/>
+        <w:t xml:space="preserve">składnik publiczny, „#” oznaczający składnik chroniony, „-” oznaczający składnik </w:t>
+      </w:r>
+      <w:r>
+        <w:rPr>
+          <w:rFonts w:ascii="Times New Roman" w:hAnsi="Times New Roman" w:cs="Times New Roman"/>
+          <w:sz w:val="24"/>
+          <w:szCs w:val="24"/>
+        </w:rPr>
+        <w:t>prywatny oraz „~” oznaczający składnik dostępny w obrębie projektu.</w:t>
+      </w:r>
+      <w:r>
+        <w:rPr>
+          <w:rStyle w:val="Odwoanieprzypisudolnego"/>
+          <w:rFonts w:ascii="Times New Roman" w:hAnsi="Times New Roman" w:cs="Times New Roman"/>
+          <w:sz w:val="24"/>
+          <w:szCs w:val="24"/>
+        </w:rPr>
+        <w:footnoteReference w:id="26"/>
+      </w:r>
     </w:p>
     <w:sectPr>
-      <w:pgSz w:w="11906" w:h="16838"/>
+      <w:pgSz w:w="11906" w:h="16838" w:code="9"/>
       <w:pgMar w:top="1411" w:right="1411" w:bottom="1411" w:left="1411" w:header="706" w:footer="706" w:gutter="288"/>
       <w:cols w:space="708"/>
       <w:docGrid w:linePitch="360"/>
@@ -3261,20 +4137,7 @@
         <w:footnoteRef/>
       </w:r>
       <w:r>
-        <w:t xml:space="preserve"> </w:t>
-      </w:r>
-      <w:r>
-        <w:rPr>
-          <w:i/>
-          <w:iCs/>
-        </w:rPr>
-        <w:t>Bazy danych NoSQL</w:t>
-      </w:r>
-      <w:r>
-        <w:t xml:space="preserve">, </w:t>
-      </w:r>
-      <w:r>
-        <w:t>Wyższa Szkoła Bankowa w Gdańsku 2021</w:t>
+        <w:t>Ibidem</w:t>
       </w:r>
       <w:r>
         <w:t>, s.3</w:t>
@@ -3593,19 +4456,7 @@
         <w:rPr>
           <w:lang w:val="en-US"/>
         </w:rPr>
-        <w:t xml:space="preserve"> </w:t>
-      </w:r>
-      <w:r>
-        <w:rPr>
-          <w:lang w:val="en-US"/>
-        </w:rPr>
-        <w:t>Urinboev Abdushukur Abdurakhimovich</w:t>
-      </w:r>
-      <w:r>
-        <w:rPr>
-          <w:lang w:val="en-US"/>
-        </w:rPr>
-        <w:t xml:space="preserve">, </w:t>
+        <w:t xml:space="preserve"> Urinboev Abdushukur Abdurakhimovich, </w:t>
       </w:r>
       <w:r>
         <w:rPr>
@@ -3777,13 +4628,7 @@
         <w:rPr>
           <w:lang w:val="en-US"/>
         </w:rPr>
-        <w:t xml:space="preserve"> </w:t>
-      </w:r>
-      <w:r>
-        <w:rPr>
-          <w:lang w:val="en-US"/>
-        </w:rPr>
-        <w:t>Dr Charles R. Severance</w:t>
+        <w:t xml:space="preserve"> Dr Charles R. Severance</w:t>
       </w:r>
       <w:r>
         <w:rPr>
@@ -3863,19 +4708,7 @@
         <w:rPr>
           <w:lang w:val="en-US"/>
         </w:rPr>
-        <w:t xml:space="preserve"> </w:t>
-      </w:r>
-      <w:r>
-        <w:rPr>
-          <w:lang w:val="en-US"/>
-        </w:rPr>
-        <w:t>Tursunbek Sadriddinovich Jalolov</w:t>
-      </w:r>
-      <w:r>
-        <w:rPr>
-          <w:lang w:val="en-US"/>
-        </w:rPr>
-        <w:t xml:space="preserve">, </w:t>
+        <w:t xml:space="preserve"> Tursunbek Sadriddinovich Jalolov, </w:t>
       </w:r>
       <w:r>
         <w:rPr>
@@ -3892,6 +4725,462 @@
           <w:lang w:val="en-US"/>
         </w:rPr>
         <w:t>, Uzbekistan, 2023r., s. 147</w:t>
+      </w:r>
+    </w:p>
+  </w:footnote>
+  <w:footnote w:id="14">
+    <w:p>
+      <w:pPr>
+        <w:pStyle w:val="Tekstprzypisudolnego"/>
+        <w:rPr>
+          <w:lang w:val="en-US"/>
+        </w:rPr>
+      </w:pPr>
+      <w:r>
+        <w:rPr>
+          <w:rStyle w:val="Odwoanieprzypisudolnego"/>
+        </w:rPr>
+        <w:footnoteRef/>
+      </w:r>
+      <w:r>
+        <w:rPr>
+          <w:lang w:val="en-US"/>
+        </w:rPr>
+        <w:t xml:space="preserve"> </w:t>
+      </w:r>
+      <w:r>
+        <w:rPr>
+          <w:lang w:val="en-US"/>
+        </w:rPr>
+        <w:t>Ibidem</w:t>
+      </w:r>
+      <w:r>
+        <w:rPr>
+          <w:i/>
+          <w:iCs/>
+          <w:lang w:val="en-US"/>
+        </w:rPr>
+        <w:t xml:space="preserve"> s. 147</w:t>
+      </w:r>
+    </w:p>
+  </w:footnote>
+  <w:footnote w:id="15">
+    <w:p>
+      <w:pPr>
+        <w:pStyle w:val="Tekstprzypisudolnego"/>
+        <w:rPr>
+          <w:lang w:val="en-US"/>
+        </w:rPr>
+      </w:pPr>
+      <w:r>
+        <w:rPr>
+          <w:rStyle w:val="Odwoanieprzypisudolnego"/>
+        </w:rPr>
+        <w:footnoteRef/>
+      </w:r>
+      <w:r>
+        <w:rPr>
+          <w:lang w:val="en-US"/>
+        </w:rPr>
+        <w:t xml:space="preserve"> Konrad Bielak, Bartłomiej Borek, Małgorzata Plechawska-Wójcik, </w:t>
+      </w:r>
+      <w:r>
+        <w:rPr>
+          <w:i/>
+          <w:iCs/>
+          <w:lang w:val="en-US"/>
+        </w:rPr>
+        <w:t>Analiza obciążeniowa aplikacji internetowych z użyciem szkieletów Angular, React i Vue</w:t>
+      </w:r>
+      <w:r>
+        <w:rPr>
+          <w:i/>
+          <w:iCs/>
+          <w:lang w:val="en-US"/>
+        </w:rPr>
+        <w:t>,</w:t>
+      </w:r>
+      <w:r>
+        <w:rPr>
+          <w:i/>
+          <w:iCs/>
+          <w:lang w:val="en-US"/>
+        </w:rPr>
+        <w:t xml:space="preserve"> </w:t>
+      </w:r>
+      <w:r>
+        <w:rPr>
+          <w:lang w:val="en-US"/>
+        </w:rPr>
+        <w:t>Department of Computer Science, Lublin University of Technology, Lublin</w:t>
+      </w:r>
+      <w:r>
+        <w:rPr>
+          <w:lang w:val="en-US"/>
+        </w:rPr>
+        <w:t>, 2022r. s. 77</w:t>
+      </w:r>
+    </w:p>
+  </w:footnote>
+  <w:footnote w:id="16">
+    <w:p>
+      <w:pPr>
+        <w:pStyle w:val="Tekstprzypisudolnego"/>
+        <w:rPr>
+          <w:lang w:val="en-US"/>
+        </w:rPr>
+      </w:pPr>
+      <w:r>
+        <w:rPr>
+          <w:rStyle w:val="Odwoanieprzypisudolnego"/>
+        </w:rPr>
+        <w:footnoteRef/>
+      </w:r>
+      <w:r>
+        <w:rPr>
+          <w:lang w:val="en-US"/>
+        </w:rPr>
+        <w:t xml:space="preserve"> </w:t>
+      </w:r>
+      <w:r>
+        <w:rPr>
+          <w:lang w:val="en-US"/>
+        </w:rPr>
+        <w:t xml:space="preserve">Ibidem, </w:t>
+      </w:r>
+      <w:r>
+        <w:rPr>
+          <w:lang w:val="en-US"/>
+        </w:rPr>
+        <w:t>s. 79</w:t>
+      </w:r>
+    </w:p>
+  </w:footnote>
+  <w:footnote w:id="17">
+    <w:p>
+      <w:pPr>
+        <w:pStyle w:val="Tekstprzypisudolnego"/>
+        <w:rPr>
+          <w:lang w:val="en-US"/>
+        </w:rPr>
+      </w:pPr>
+      <w:r>
+        <w:rPr>
+          <w:rStyle w:val="Odwoanieprzypisudolnego"/>
+        </w:rPr>
+        <w:footnoteRef/>
+      </w:r>
+      <w:r>
+        <w:rPr>
+          <w:lang w:val="en-US"/>
+        </w:rPr>
+        <w:t xml:space="preserve"> </w:t>
+      </w:r>
+      <w:r>
+        <w:rPr>
+          <w:lang w:val="en-US"/>
+        </w:rPr>
+        <w:t xml:space="preserve">Konrad Bielak, Bartłomiej Borek, Małgorzata Plechawska-Wójcik, </w:t>
+      </w:r>
+      <w:r>
+        <w:rPr>
+          <w:i/>
+          <w:iCs/>
+          <w:lang w:val="en-US"/>
+        </w:rPr>
+        <w:t>Analiza obciążeniowa aplikacji internetowych z użyciem szkieletów Angular, React i Vue</w:t>
+      </w:r>
+      <w:r>
+        <w:rPr>
+          <w:i/>
+          <w:iCs/>
+          <w:lang w:val="en-US"/>
+        </w:rPr>
+        <w:t>,</w:t>
+      </w:r>
+      <w:r>
+        <w:rPr>
+          <w:i/>
+          <w:iCs/>
+          <w:lang w:val="en-US"/>
+        </w:rPr>
+        <w:t xml:space="preserve"> </w:t>
+      </w:r>
+      <w:r>
+        <w:rPr>
+          <w:lang w:val="en-US"/>
+        </w:rPr>
+        <w:t>Department of Computer Science, Lublin University of Technology, Lublin</w:t>
+      </w:r>
+      <w:r>
+        <w:rPr>
+          <w:lang w:val="en-US"/>
+        </w:rPr>
+        <w:t>, 2022r. s. 79</w:t>
+      </w:r>
+    </w:p>
+  </w:footnote>
+  <w:footnote w:id="18">
+    <w:p>
+      <w:pPr>
+        <w:pStyle w:val="Tekstprzypisudolnego"/>
+        <w:rPr>
+          <w:lang w:val="en-US"/>
+        </w:rPr>
+      </w:pPr>
+      <w:r>
+        <w:rPr>
+          <w:rStyle w:val="Odwoanieprzypisudolnego"/>
+        </w:rPr>
+        <w:footnoteRef/>
+      </w:r>
+      <w:r>
+        <w:rPr>
+          <w:lang w:val="en-US"/>
+        </w:rPr>
+        <w:t xml:space="preserve">Ibidem, </w:t>
+      </w:r>
+      <w:r>
+        <w:rPr>
+          <w:lang w:val="en-US"/>
+        </w:rPr>
+        <w:t xml:space="preserve"> s. </w:t>
+      </w:r>
+      <w:r>
+        <w:rPr>
+          <w:lang w:val="en-US"/>
+        </w:rPr>
+        <w:t>80</w:t>
+      </w:r>
+    </w:p>
+  </w:footnote>
+  <w:footnote w:id="19">
+    <w:p>
+      <w:pPr>
+        <w:pStyle w:val="Tekstprzypisudolnego"/>
+        <w:rPr>
+          <w:lang w:val="en-US"/>
+        </w:rPr>
+      </w:pPr>
+      <w:r>
+        <w:rPr>
+          <w:rStyle w:val="Odwoanieprzypisudolnego"/>
+        </w:rPr>
+        <w:footnoteRef/>
+      </w:r>
+      <w:r>
+        <w:rPr>
+          <w:lang w:val="en-US"/>
+        </w:rPr>
+        <w:t xml:space="preserve"> </w:t>
+      </w:r>
+      <w:r>
+        <w:rPr>
+          <w:lang w:val="en-US"/>
+        </w:rPr>
+        <w:t xml:space="preserve">Konrad Bielak, Bartłomiej Borek, Małgorzata Plechawska-Wójcik, </w:t>
+      </w:r>
+      <w:r>
+        <w:rPr>
+          <w:i/>
+          <w:iCs/>
+          <w:lang w:val="en-US"/>
+        </w:rPr>
+        <w:t>Analiza obciążeniowa aplikacji internetowych z użyciem szkieletów Angular, React i Vue</w:t>
+      </w:r>
+      <w:r>
+        <w:rPr>
+          <w:i/>
+          <w:iCs/>
+          <w:lang w:val="en-US"/>
+        </w:rPr>
+        <w:t>,</w:t>
+      </w:r>
+      <w:r>
+        <w:rPr>
+          <w:i/>
+          <w:iCs/>
+          <w:lang w:val="en-US"/>
+        </w:rPr>
+        <w:t xml:space="preserve"> </w:t>
+      </w:r>
+      <w:r>
+        <w:rPr>
+          <w:lang w:val="en-US"/>
+        </w:rPr>
+        <w:t>Department of Computer Science, Lublin University of Technology, Lublin</w:t>
+      </w:r>
+      <w:r>
+        <w:rPr>
+          <w:lang w:val="en-US"/>
+        </w:rPr>
+        <w:t xml:space="preserve">, 2022r. s. </w:t>
+      </w:r>
+      <w:r>
+        <w:rPr>
+          <w:lang w:val="en-US"/>
+        </w:rPr>
+        <w:t>80</w:t>
+      </w:r>
+    </w:p>
+  </w:footnote>
+  <w:footnote w:id="20">
+    <w:p>
+      <w:pPr>
+        <w:pStyle w:val="Tekstprzypisudolnego"/>
+        <w:rPr>
+          <w:lang w:val="en-US"/>
+        </w:rPr>
+      </w:pPr>
+      <w:r>
+        <w:rPr>
+          <w:rStyle w:val="Odwoanieprzypisudolnego"/>
+        </w:rPr>
+        <w:footnoteRef/>
+      </w:r>
+      <w:r>
+        <w:rPr>
+          <w:lang w:val="en-US"/>
+        </w:rPr>
+        <w:t xml:space="preserve"> </w:t>
+      </w:r>
+      <w:r>
+        <w:rPr>
+          <w:lang w:val="en-US"/>
+        </w:rPr>
+        <w:t>Ibidem, s. 80-82</w:t>
+      </w:r>
+    </w:p>
+  </w:footnote>
+  <w:footnote w:id="21">
+    <w:p>
+      <w:pPr>
+        <w:pStyle w:val="Tekstprzypisudolnego"/>
+      </w:pPr>
+      <w:r>
+        <w:rPr>
+          <w:rStyle w:val="Odwoanieprzypisudolnego"/>
+        </w:rPr>
+        <w:footnoteRef/>
+      </w:r>
+      <w:r>
+        <w:t xml:space="preserve"> Ibidem, s. 82</w:t>
+      </w:r>
+    </w:p>
+  </w:footnote>
+  <w:footnote w:id="22">
+    <w:p>
+      <w:pPr>
+        <w:pStyle w:val="Tekstprzypisudolnego"/>
+      </w:pPr>
+      <w:r>
+        <w:rPr>
+          <w:rStyle w:val="Odwoanieprzypisudolnego"/>
+        </w:rPr>
+        <w:footnoteRef/>
+      </w:r>
+      <w:r>
+        <w:t xml:space="preserve"> Jacek Matulewski, </w:t>
+      </w:r>
+      <w:r>
+        <w:rPr>
+          <w:i/>
+          <w:iCs/>
+        </w:rPr>
+        <w:t>Wersjonowanie i backup kodu</w:t>
+      </w:r>
+      <w:r>
+        <w:t>, Toruń, 2020r., s.1</w:t>
+      </w:r>
+    </w:p>
+  </w:footnote>
+  <w:footnote w:id="23">
+    <w:p>
+      <w:pPr>
+        <w:pStyle w:val="Tekstprzypisudolnego"/>
+      </w:pPr>
+      <w:r>
+        <w:rPr>
+          <w:rStyle w:val="Odwoanieprzypisudolnego"/>
+        </w:rPr>
+        <w:footnoteRef/>
+      </w:r>
+      <w:r>
+        <w:t xml:space="preserve"> Ibidem, s. 1-2</w:t>
+      </w:r>
+    </w:p>
+  </w:footnote>
+  <w:footnote w:id="24">
+    <w:p>
+      <w:pPr>
+        <w:pStyle w:val="Tekstprzypisudolnego"/>
+      </w:pPr>
+      <w:r>
+        <w:rPr>
+          <w:rStyle w:val="Odwoanieprzypisudolnego"/>
+        </w:rPr>
+        <w:footnoteRef/>
+      </w:r>
+      <w:r>
+        <w:t xml:space="preserve"> Ibidem, s. 2</w:t>
+      </w:r>
+    </w:p>
+  </w:footnote>
+  <w:footnote w:id="25">
+    <w:p>
+      <w:pPr>
+        <w:pStyle w:val="Tekstprzypisudolnego"/>
+      </w:pPr>
+      <w:r>
+        <w:rPr>
+          <w:rStyle w:val="Odwoanieprzypisudolnego"/>
+        </w:rPr>
+        <w:footnoteRef/>
+      </w:r>
+      <w:r>
+        <w:t xml:space="preserve"> </w:t>
+      </w:r>
+      <w:r>
+        <w:t>Konrad Szynalski, Dawid Różański</w:t>
+      </w:r>
+      <w:r>
+        <w:t xml:space="preserve">, </w:t>
+      </w:r>
+      <w:r>
+        <w:rPr>
+          <w:i/>
+          <w:iCs/>
+        </w:rPr>
+        <w:t>Wprowadzenie do modelowania w języku UML</w:t>
+      </w:r>
+      <w:r>
+        <w:rPr>
+          <w:i/>
+          <w:iCs/>
+        </w:rPr>
+        <w:t xml:space="preserve">, </w:t>
+      </w:r>
+      <w:r>
+        <w:t>Wrocławska Wyższa Szkoła Informatyki Stosowanej "Horyzont"</w:t>
+      </w:r>
+      <w:r>
+        <w:t>, Wrocław, 2022r., s. 31</w:t>
+      </w:r>
+    </w:p>
+  </w:footnote>
+  <w:footnote w:id="26">
+    <w:p>
+      <w:pPr>
+        <w:pStyle w:val="Tekstprzypisudolnego"/>
+      </w:pPr>
+      <w:r>
+        <w:rPr>
+          <w:rStyle w:val="Odwoanieprzypisudolnego"/>
+        </w:rPr>
+        <w:footnoteRef/>
+      </w:r>
+      <w:r>
+        <w:t xml:space="preserve"> Ibidem, s. 32</w:t>
       </w:r>
     </w:p>
   </w:footnote>

--- a/essay/First_chapter.docx
+++ b/essay/First_chapter.docx
@@ -3922,15 +3922,7 @@
           <w:szCs w:val="24"/>
         </w:rPr>
         <w:lastRenderedPageBreak/>
-        <w:t>Unified Modeling Language</w:t>
-      </w:r>
-      <w:r>
-        <w:rPr>
-          <w:rFonts w:ascii="Times New Roman" w:hAnsi="Times New Roman" w:cs="Times New Roman"/>
-          <w:sz w:val="24"/>
-          <w:szCs w:val="24"/>
-        </w:rPr>
-        <w:t xml:space="preserve"> czyli w skrócie UML jest Z</w:t>
+        <w:t>Unified Modeling Language czyli w skrócie UML jest Z</w:t>
       </w:r>
       <w:r>
         <w:rPr>
@@ -4024,7 +4016,23 @@
           <w:sz w:val="24"/>
           <w:szCs w:val="24"/>
         </w:rPr>
-        <w:t>prywatny oraz „~” oznaczający składnik dostępny w obrębie projektu.</w:t>
+        <w:t>prywatny oraz „~” oznaczający składnik dostępny w obrębie projektu</w:t>
+      </w:r>
+      <w:r>
+        <w:rPr>
+          <w:rFonts w:ascii="Times New Roman" w:hAnsi="Times New Roman" w:cs="Times New Roman"/>
+          <w:sz w:val="24"/>
+          <w:szCs w:val="24"/>
+        </w:rPr>
+        <w:t xml:space="preserve"> (package)</w:t>
+      </w:r>
+      <w:r>
+        <w:rPr>
+          <w:rFonts w:ascii="Times New Roman" w:hAnsi="Times New Roman" w:cs="Times New Roman"/>
+          <w:sz w:val="24"/>
+          <w:szCs w:val="24"/>
+        </w:rPr>
+        <w:t>.</w:t>
       </w:r>
       <w:r>
         <w:rPr>
@@ -4034,6 +4042,221 @@
           <w:szCs w:val="24"/>
         </w:rPr>
         <w:footnoteReference w:id="26"/>
+      </w:r>
+    </w:p>
+    <w:p>
+      <w:pPr>
+        <w:spacing w:after="0" w:line="360" w:lineRule="auto"/>
+        <w:jc w:val="both"/>
+        <w:rPr>
+          <w:rFonts w:ascii="Times New Roman" w:hAnsi="Times New Roman" w:cs="Times New Roman"/>
+          <w:sz w:val="24"/>
+          <w:szCs w:val="24"/>
+        </w:rPr>
+      </w:pPr>
+      <w:r>
+        <w:rPr>
+          <w:rFonts w:ascii="Times New Roman" w:hAnsi="Times New Roman" w:cs="Times New Roman"/>
+          <w:sz w:val="24"/>
+          <w:szCs w:val="24"/>
+        </w:rPr>
+        <w:tab/>
+        <w:t xml:space="preserve">Oznaczenia metod abstrakcyjnych w klasie abstrakcyjnej powinny być wyróżnione kursywą oraz podkreśleniem. Interfejsy są przedstawione podobnie jak klasy, lecz nazwy interfejsów muszą być poprzedzone słowem interface. Implementacja interfejsu w danej klasie jest oznaczona pustym białym grotem strzałki na końcu przerywanej linii, </w:t>
+      </w:r>
+      <w:r>
+        <w:rPr>
+          <w:rFonts w:ascii="Times New Roman" w:hAnsi="Times New Roman" w:cs="Times New Roman"/>
+          <w:sz w:val="24"/>
+          <w:szCs w:val="24"/>
+        </w:rPr>
+        <w:t>a klasa, które implementuje interfejs musi zaimplementować jego metody. Rozważając klasy abstrakcyjne, klasa, która dziedziczy musi implementować abstrakcyjne metody. Diagramy klas UML mają zaletę opisywania związków między klasami. Relację pomiędzy nimi mogą być określone z uwzględnieniem cech krotności, takich jak jeden obiekt, od zera do trzech obiektów, „*” - dowolna ilość obiektów, „3 - *” - od trzech do dowolnej ilości obiektów. Ważnym jest umieszczenie krotności po obu stronach zależności</w:t>
+      </w:r>
+      <w:r>
+        <w:rPr>
+          <w:rFonts w:ascii="Times New Roman" w:hAnsi="Times New Roman" w:cs="Times New Roman"/>
+          <w:sz w:val="24"/>
+          <w:szCs w:val="24"/>
+        </w:rPr>
+        <w:t xml:space="preserve">. Jeśli krotność nie została podana zakłada się, że wynosi jeden. Związki między klasami mogą być zależnościami, agregacjami częściowymi, asocjacjami, agregacjami całkowitymi i dziedziczeniem. Zależność informuje, że klasa musi korzystać z informacji o drugiej i zmiana w jednej klasie może wymagać zmiany w drugiej. Oznaczenia używane w trzech typach „&lt;&lt;call&gt;&gt; dla operacji wywołanych w jednej klasie przez drugą, </w:t>
+      </w:r>
+      <w:r>
+        <w:rPr>
+          <w:rFonts w:ascii="Times New Roman" w:hAnsi="Times New Roman" w:cs="Times New Roman"/>
+          <w:sz w:val="24"/>
+          <w:szCs w:val="24"/>
+        </w:rPr>
+        <w:t>„&lt;&lt;create&gt;&gt;” oznacza, że klasa A jest odpowiedzialna za tworzenie instancji klasy B, „&lt;&lt;instantiate&gt;&gt;” oznacza że, obiekt A jest reprezentacją klasy B, „&lt;&lt;use&gt;&gt;” oznacza, że klasa A wykorzystuje klasę B do realizacji swoich funkcjonalności</w:t>
+      </w:r>
+      <w:r>
+        <w:rPr>
+          <w:rFonts w:ascii="Times New Roman" w:hAnsi="Times New Roman" w:cs="Times New Roman"/>
+          <w:sz w:val="24"/>
+          <w:szCs w:val="24"/>
+        </w:rPr>
+        <w:t xml:space="preserve">. </w:t>
+      </w:r>
+      <w:r>
+        <w:rPr>
+          <w:rFonts w:ascii="Times New Roman" w:hAnsi="Times New Roman" w:cs="Times New Roman"/>
+          <w:sz w:val="24"/>
+          <w:szCs w:val="24"/>
+        </w:rPr>
+        <w:t>Zależność jest najbardziej podstawową relacją, w której jedna klasa czasowo wykorzystuje inną i wie o jej istnieniu. Zmiana w jednej klasie, może powodować wymóg zmiany w drugiej, lecz nie zawsze. Projektowanie diagramu z jak najmniejszą liczbą zależności ułatwia rozbudowę projektu.</w:t>
+      </w:r>
+      <w:r>
+        <w:rPr>
+          <w:rStyle w:val="Odwoanieprzypisudolnego"/>
+          <w:rFonts w:ascii="Times New Roman" w:hAnsi="Times New Roman" w:cs="Times New Roman"/>
+          <w:sz w:val="24"/>
+          <w:szCs w:val="24"/>
+        </w:rPr>
+        <w:footnoteReference w:id="27"/>
+      </w:r>
+    </w:p>
+    <w:p>
+      <w:pPr>
+        <w:spacing w:after="0" w:line="360" w:lineRule="auto"/>
+        <w:jc w:val="both"/>
+        <w:rPr>
+          <w:rFonts w:ascii="Times New Roman" w:hAnsi="Times New Roman" w:cs="Times New Roman"/>
+          <w:sz w:val="24"/>
+          <w:szCs w:val="24"/>
+        </w:rPr>
+      </w:pPr>
+      <w:r>
+        <w:rPr>
+          <w:rFonts w:ascii="Times New Roman" w:hAnsi="Times New Roman" w:cs="Times New Roman"/>
+          <w:sz w:val="24"/>
+          <w:szCs w:val="24"/>
+        </w:rPr>
+        <w:tab/>
+      </w:r>
+      <w:r>
+        <w:rPr>
+          <w:rFonts w:ascii="Times New Roman" w:hAnsi="Times New Roman" w:cs="Times New Roman"/>
+          <w:sz w:val="24"/>
+          <w:szCs w:val="24"/>
+        </w:rPr>
+        <w:t>Diagram klas obejmuje zbiór interfejsów, klas i kooperacji oraz powiązania między nimi. Diagram ten służy do opisywania struktury systemu, skupiając się głownie na relacjach między klasami z pominięciem innych szczegółów. Rozważając bardziej skomplikowane systemy, nie wszystkie elementy muszą być przedstawione na jednym diagramie. Kompletny model systemu jest efektem połączenia wszystkich diagramów, wraz z ich elementami oraz relacjami. Wybranie konkretnych klas do uwzględnienia na diagramie jest świadomym procesem, zależnym od analizy i projektowania systemu.</w:t>
+      </w:r>
+      <w:r>
+        <w:rPr>
+          <w:rStyle w:val="Odwoanieprzypisudolnego"/>
+          <w:rFonts w:ascii="Times New Roman" w:hAnsi="Times New Roman" w:cs="Times New Roman"/>
+          <w:sz w:val="24"/>
+          <w:szCs w:val="24"/>
+        </w:rPr>
+        <w:footnoteReference w:id="28"/>
+      </w:r>
+      <w:r>
+        <w:rPr>
+          <w:rFonts w:ascii="Times New Roman" w:hAnsi="Times New Roman" w:cs="Times New Roman"/>
+          <w:sz w:val="24"/>
+          <w:szCs w:val="24"/>
+        </w:rPr>
+        <w:tab/>
+      </w:r>
+      <w:r>
+        <w:rPr>
+          <w:rFonts w:ascii="Times New Roman" w:hAnsi="Times New Roman" w:cs="Times New Roman"/>
+          <w:sz w:val="24"/>
+          <w:szCs w:val="24"/>
+        </w:rPr>
+        <w:tab/>
+      </w:r>
+      <w:r>
+        <w:rPr>
+          <w:rFonts w:ascii="Times New Roman" w:hAnsi="Times New Roman" w:cs="Times New Roman"/>
+          <w:sz w:val="24"/>
+          <w:szCs w:val="24"/>
+        </w:rPr>
+        <w:tab/>
+      </w:r>
+      <w:r>
+        <w:rPr>
+          <w:rFonts w:ascii="Times New Roman" w:hAnsi="Times New Roman" w:cs="Times New Roman"/>
+          <w:sz w:val="24"/>
+          <w:szCs w:val="24"/>
+        </w:rPr>
+        <w:tab/>
+      </w:r>
+      <w:r>
+        <w:rPr>
+          <w:rFonts w:ascii="Times New Roman" w:hAnsi="Times New Roman" w:cs="Times New Roman"/>
+          <w:sz w:val="24"/>
+          <w:szCs w:val="24"/>
+        </w:rPr>
+        <w:tab/>
+      </w:r>
+      <w:r>
+        <w:rPr>
+          <w:rFonts w:ascii="Times New Roman" w:hAnsi="Times New Roman" w:cs="Times New Roman"/>
+          <w:sz w:val="24"/>
+          <w:szCs w:val="24"/>
+        </w:rPr>
+        <w:t xml:space="preserve">Diagram przypadków użycia (z ang. use case diagram) jest narzędziem służącym do </w:t>
+      </w:r>
+      <w:r>
+        <w:rPr>
+          <w:rFonts w:ascii="Times New Roman" w:hAnsi="Times New Roman" w:cs="Times New Roman"/>
+          <w:sz w:val="24"/>
+          <w:szCs w:val="24"/>
+        </w:rPr>
+        <w:lastRenderedPageBreak/>
+        <w:t xml:space="preserve">przedstawienia funkcjonalności systemu oraz jego relacji z otoczeniem, zawierając interakcje między użytkownikami korzystającymi z systemu oraz usług widocznych z zewnątrz. Pełni kluczową rolę w projektowaniu systemu składając się z różnych elementów. Opisuje funkcjonalności oraz otoczenie systemu. Przypadki użycia stanowią scenariusze związane z celami użytkowników, definiując oczekiwane zachowania systemu. Istotne są dla analizy systemu i służy jako podstawa do komunikacji między uczestnikami projektu. </w:t>
+      </w:r>
+      <w:r>
+        <w:rPr>
+          <w:rFonts w:ascii="Times New Roman" w:hAnsi="Times New Roman" w:cs="Times New Roman"/>
+          <w:sz w:val="24"/>
+          <w:szCs w:val="24"/>
+        </w:rPr>
+        <w:t>Poszczególny przypadek użycia posiada określone cechy: nazwa, opis, zależności i relacje, przepływ zdarzeń, wymagania specjalne oraz początkowe i końcowe, diagramy aktywności. Kluczowym elementem jest przepływ zdarzeń to znaczy sekwencja czynności potrzebnych do osiągnięcia funkcjonalności opisanej w danym przypadku użycia.</w:t>
+      </w:r>
+      <w:r>
+        <w:rPr>
+          <w:rStyle w:val="Odwoanieprzypisudolnego"/>
+          <w:rFonts w:ascii="Times New Roman" w:hAnsi="Times New Roman" w:cs="Times New Roman"/>
+          <w:sz w:val="24"/>
+          <w:szCs w:val="24"/>
+        </w:rPr>
+        <w:footnoteReference w:id="29"/>
+      </w:r>
+    </w:p>
+    <w:p>
+      <w:pPr>
+        <w:spacing w:after="0" w:line="360" w:lineRule="auto"/>
+        <w:jc w:val="both"/>
+        <w:rPr>
+          <w:rFonts w:ascii="Times New Roman" w:hAnsi="Times New Roman" w:cs="Times New Roman"/>
+          <w:sz w:val="24"/>
+          <w:szCs w:val="24"/>
+        </w:rPr>
+      </w:pPr>
+      <w:r>
+        <w:rPr>
+          <w:rFonts w:ascii="Times New Roman" w:hAnsi="Times New Roman" w:cs="Times New Roman"/>
+          <w:sz w:val="24"/>
+          <w:szCs w:val="24"/>
+        </w:rPr>
+        <w:tab/>
+      </w:r>
+      <w:r>
+        <w:rPr>
+          <w:rFonts w:ascii="Times New Roman" w:hAnsi="Times New Roman" w:cs="Times New Roman"/>
+          <w:sz w:val="24"/>
+          <w:szCs w:val="24"/>
+        </w:rPr>
+        <w:t>Podsumowując tworzenie modeli UML służy temu, by lepiej zrozumieć potrzeby klienta i przedstawić działanie programu w sposób zrozumiały dla wszystkich zaangażowanych. Diagramy umożliwiając opisanie zasada funkcjonowania aplikacji oraz prezentując aplikacje graficznie co pomaga w analizie systemu z różnych perspektyw. Modelowanie w języku UML pozwala projektowanie aplikacji już we wczesnych fazach tworzenia projektu, co umożliwia łatwe rozszerzenie jej o nowe funkcjonalności w przyszłości. Model UML jest przydatny przy większych projektach, pozwalając programistom na zrozumienie sposobu implementacji oraz działania systemu. Mimo iż że nie jest to język programowania graficznego, modele UML mogą być powiązane z różnymi językami programowania, co ułatwia przeniesienie projektu do konkretnej technologii, na przykład w formie tabel w bazie danych.</w:t>
+      </w:r>
+      <w:r>
+        <w:rPr>
+          <w:rStyle w:val="Odwoanieprzypisudolnego"/>
+          <w:rFonts w:ascii="Times New Roman" w:hAnsi="Times New Roman" w:cs="Times New Roman"/>
+          <w:sz w:val="24"/>
+          <w:szCs w:val="24"/>
+        </w:rPr>
+        <w:footnoteReference w:id="30"/>
       </w:r>
     </w:p>
     <w:sectPr>
@@ -5028,9 +5251,6 @@
     <w:p>
       <w:pPr>
         <w:pStyle w:val="Tekstprzypisudolnego"/>
-        <w:rPr>
-          <w:lang w:val="en-US"/>
-        </w:rPr>
       </w:pPr>
       <w:r>
         <w:rPr>
@@ -5039,16 +5259,7 @@
         <w:footnoteRef/>
       </w:r>
       <w:r>
-        <w:rPr>
-          <w:lang w:val="en-US"/>
-        </w:rPr>
-        <w:t xml:space="preserve"> </w:t>
-      </w:r>
-      <w:r>
-        <w:rPr>
-          <w:lang w:val="en-US"/>
-        </w:rPr>
-        <w:t>Ibidem, s. 80-82</w:t>
+        <w:t xml:space="preserve"> Ibidem, s. 80-82</w:t>
       </w:r>
     </w:p>
   </w:footnote>
@@ -5138,13 +5349,7 @@
         <w:footnoteRef/>
       </w:r>
       <w:r>
-        <w:t xml:space="preserve"> </w:t>
-      </w:r>
-      <w:r>
-        <w:t>Konrad Szynalski, Dawid Różański</w:t>
-      </w:r>
-      <w:r>
-        <w:t xml:space="preserve">, </w:t>
+        <w:t xml:space="preserve"> Konrad Szynalski, Dawid Różański, </w:t>
       </w:r>
       <w:r>
         <w:rPr>
@@ -5181,6 +5386,70 @@
       </w:r>
       <w:r>
         <w:t xml:space="preserve"> Ibidem, s. 32</w:t>
+      </w:r>
+    </w:p>
+  </w:footnote>
+  <w:footnote w:id="27">
+    <w:p>
+      <w:pPr>
+        <w:pStyle w:val="Tekstprzypisudolnego"/>
+      </w:pPr>
+      <w:r>
+        <w:rPr>
+          <w:rStyle w:val="Odwoanieprzypisudolnego"/>
+        </w:rPr>
+        <w:footnoteRef/>
+      </w:r>
+      <w:r>
+        <w:t xml:space="preserve"> Ibidem, s. 32</w:t>
+      </w:r>
+    </w:p>
+  </w:footnote>
+  <w:footnote w:id="28">
+    <w:p>
+      <w:pPr>
+        <w:pStyle w:val="Tekstprzypisudolnego"/>
+      </w:pPr>
+      <w:r>
+        <w:rPr>
+          <w:rStyle w:val="Odwoanieprzypisudolnego"/>
+        </w:rPr>
+        <w:footnoteRef/>
+      </w:r>
+      <w:r>
+        <w:t xml:space="preserve"> Ibidem, s.34</w:t>
+      </w:r>
+    </w:p>
+  </w:footnote>
+  <w:footnote w:id="29">
+    <w:p>
+      <w:pPr>
+        <w:pStyle w:val="Tekstprzypisudolnego"/>
+      </w:pPr>
+      <w:r>
+        <w:rPr>
+          <w:rStyle w:val="Odwoanieprzypisudolnego"/>
+        </w:rPr>
+        <w:footnoteRef/>
+      </w:r>
+      <w:r>
+        <w:t xml:space="preserve"> Ibidem, s. 33-34</w:t>
+      </w:r>
+    </w:p>
+  </w:footnote>
+  <w:footnote w:id="30">
+    <w:p>
+      <w:pPr>
+        <w:pStyle w:val="Tekstprzypisudolnego"/>
+      </w:pPr>
+      <w:r>
+        <w:rPr>
+          <w:rStyle w:val="Odwoanieprzypisudolnego"/>
+        </w:rPr>
+        <w:footnoteRef/>
+      </w:r>
+      <w:r>
+        <w:t xml:space="preserve"> Ibidem, s. 36</w:t>
       </w:r>
     </w:p>
   </w:footnote>
@@ -5993,6 +6262,45 @@
       <w:shd w:val="clear" w:color="auto" w:fill="E1DFDD"/>
     </w:rPr>
   </w:style>
+  <w:style w:type="paragraph" w:styleId="Tekstprzypisukocowego">
+    <w:name w:val="endnote text"/>
+    <w:basedOn w:val="Normalny"/>
+    <w:link w:val="TekstprzypisukocowegoZnak"/>
+    <w:uiPriority w:val="99"/>
+    <w:semiHidden/>
+    <w:unhideWhenUsed/>
+    <w:rsid w:val="005418EF"/>
+    <w:pPr>
+      <w:spacing w:after="0" w:line="240" w:lineRule="auto"/>
+    </w:pPr>
+    <w:rPr>
+      <w:sz w:val="20"/>
+      <w:szCs w:val="20"/>
+    </w:rPr>
+  </w:style>
+  <w:style w:type="character" w:customStyle="1" w:styleId="TekstprzypisukocowegoZnak">
+    <w:name w:val="Tekst przypisu końcowego Znak"/>
+    <w:basedOn w:val="Domylnaczcionkaakapitu"/>
+    <w:link w:val="Tekstprzypisukocowego"/>
+    <w:uiPriority w:val="99"/>
+    <w:semiHidden/>
+    <w:rsid w:val="005418EF"/>
+    <w:rPr>
+      <w:sz w:val="20"/>
+      <w:szCs w:val="20"/>
+    </w:rPr>
+  </w:style>
+  <w:style w:type="character" w:styleId="Odwoanieprzypisukocowego">
+    <w:name w:val="endnote reference"/>
+    <w:basedOn w:val="Domylnaczcionkaakapitu"/>
+    <w:uiPriority w:val="99"/>
+    <w:semiHidden/>
+    <w:unhideWhenUsed/>
+    <w:rsid w:val="005418EF"/>
+    <w:rPr>
+      <w:vertAlign w:val="superscript"/>
+    </w:rPr>
+  </w:style>
 </w:styles>
 </file>
 

--- a/essay/First_chapter.docx
+++ b/essay/First_chapter.docx
@@ -46,7 +46,7 @@
           <w:sz w:val="32"/>
           <w:szCs w:val="32"/>
         </w:rPr>
-        <w:t>Podstawy aplikacji internetowych</w:t>
+        <w:t>System informatyczny jako podstawowe narzędzie do funkcjonowania przedsiębiorstwa</w:t>
       </w:r>
     </w:p>
     <w:p>
@@ -2662,23 +2662,29 @@
         <w:jc w:val="both"/>
         <w:rPr>
           <w:rFonts w:ascii="Times New Roman" w:hAnsi="Times New Roman" w:cs="Times New Roman"/>
-          <w:sz w:val="24"/>
-          <w:szCs w:val="24"/>
-        </w:rPr>
-      </w:pPr>
-      <w:r>
-        <w:rPr>
-          <w:rFonts w:ascii="Times New Roman" w:hAnsi="Times New Roman" w:cs="Times New Roman"/>
-          <w:sz w:val="24"/>
-          <w:szCs w:val="24"/>
+          <w:b/>
+          <w:bCs/>
+          <w:sz w:val="28"/>
+          <w:szCs w:val="28"/>
+        </w:rPr>
+      </w:pPr>
+      <w:r>
+        <w:rPr>
+          <w:rFonts w:ascii="Times New Roman" w:hAnsi="Times New Roman" w:cs="Times New Roman"/>
+          <w:b/>
+          <w:bCs/>
+          <w:sz w:val="28"/>
+          <w:szCs w:val="28"/>
         </w:rPr>
         <w:t>O</w:t>
       </w:r>
       <w:r>
         <w:rPr>
           <w:rFonts w:ascii="Times New Roman" w:hAnsi="Times New Roman" w:cs="Times New Roman"/>
-          <w:sz w:val="24"/>
-          <w:szCs w:val="24"/>
+          <w:b/>
+          <w:bCs/>
+          <w:sz w:val="28"/>
+          <w:szCs w:val="28"/>
         </w:rPr>
         <w:t>RM</w:t>
       </w:r>
@@ -3525,15 +3531,19 @@
         <w:jc w:val="both"/>
         <w:rPr>
           <w:rFonts w:ascii="Times New Roman" w:hAnsi="Times New Roman" w:cs="Times New Roman"/>
-          <w:sz w:val="24"/>
-          <w:szCs w:val="24"/>
-        </w:rPr>
-      </w:pPr>
-      <w:r>
-        <w:rPr>
-          <w:rFonts w:ascii="Times New Roman" w:hAnsi="Times New Roman" w:cs="Times New Roman"/>
-          <w:sz w:val="24"/>
-          <w:szCs w:val="24"/>
+          <w:b/>
+          <w:bCs/>
+          <w:sz w:val="28"/>
+          <w:szCs w:val="28"/>
+        </w:rPr>
+      </w:pPr>
+      <w:r>
+        <w:rPr>
+          <w:rFonts w:ascii="Times New Roman" w:hAnsi="Times New Roman" w:cs="Times New Roman"/>
+          <w:b/>
+          <w:bCs/>
+          <w:sz w:val="28"/>
+          <w:szCs w:val="28"/>
         </w:rPr>
         <w:t xml:space="preserve">Rest </w:t>
       </w:r>
@@ -3541,8 +3551,10 @@
       <w:r>
         <w:rPr>
           <w:rFonts w:ascii="Times New Roman" w:hAnsi="Times New Roman" w:cs="Times New Roman"/>
-          <w:sz w:val="24"/>
-          <w:szCs w:val="24"/>
+          <w:b/>
+          <w:bCs/>
+          <w:sz w:val="28"/>
+          <w:szCs w:val="28"/>
         </w:rPr>
         <w:t>Api</w:t>
       </w:r>
@@ -4371,15 +4383,19 @@
         <w:jc w:val="both"/>
         <w:rPr>
           <w:rFonts w:ascii="Times New Roman" w:hAnsi="Times New Roman" w:cs="Times New Roman"/>
-          <w:sz w:val="24"/>
-          <w:szCs w:val="24"/>
-        </w:rPr>
-      </w:pPr>
-      <w:r>
-        <w:rPr>
-          <w:rFonts w:ascii="Times New Roman" w:hAnsi="Times New Roman" w:cs="Times New Roman"/>
-          <w:sz w:val="24"/>
-          <w:szCs w:val="24"/>
+          <w:b/>
+          <w:bCs/>
+          <w:sz w:val="28"/>
+          <w:szCs w:val="28"/>
+        </w:rPr>
+      </w:pPr>
+      <w:r>
+        <w:rPr>
+          <w:rFonts w:ascii="Times New Roman" w:hAnsi="Times New Roman" w:cs="Times New Roman"/>
+          <w:b/>
+          <w:bCs/>
+          <w:sz w:val="28"/>
+          <w:szCs w:val="28"/>
         </w:rPr>
         <w:t>Języki programowania</w:t>
       </w:r>
@@ -4573,7 +4589,16 @@
           <w:sz w:val="24"/>
           <w:szCs w:val="24"/>
         </w:rPr>
-        <w:t xml:space="preserve"> do przeniesienia zadań wymagających dużych zasobów</w:t>
+        <w:t xml:space="preserve"> do przeniesienia zadań wymagających dużych </w:t>
+      </w:r>
+      <w:r>
+        <w:rPr>
+          <w:rFonts w:ascii="Times New Roman" w:hAnsi="Times New Roman" w:cs="Times New Roman"/>
+          <w:sz w:val="24"/>
+          <w:szCs w:val="24"/>
+        </w:rPr>
+        <w:lastRenderedPageBreak/>
+        <w:t>zasobów</w:t>
       </w:r>
       <w:r>
         <w:rPr>
@@ -4599,16 +4624,7 @@
           <w:sz w:val="24"/>
           <w:szCs w:val="24"/>
         </w:rPr>
-        <w:t xml:space="preserve"> czy obliczanie w celu osiągnięcia praktycznie natywnej </w:t>
-      </w:r>
-      <w:r>
-        <w:rPr>
-          <w:rFonts w:ascii="Times New Roman" w:hAnsi="Times New Roman" w:cs="Times New Roman"/>
-          <w:sz w:val="24"/>
-          <w:szCs w:val="24"/>
-        </w:rPr>
-        <w:lastRenderedPageBreak/>
-        <w:t xml:space="preserve">szybkości w przeglądarce. JavaScript odgrywa kluczową rolę w budowaniu progresywnych aplikacji webowych (PWA), umożliwiając dynamiczne i interaktywne funkcję, które sprawiają, że aplikacje są atrakcyjne dla użytkownika. W miarę wzrostu popularności tych aplikacji, programiści muszą zmierzyć się z dostosowaniem do nowego paradygmatu budowania aplikacji internetowych. Przyszłość </w:t>
+        <w:t xml:space="preserve"> czy obliczanie w celu osiągnięcia praktycznie natywnej szybkości w przeglądarce. JavaScript odgrywa kluczową rolę w budowaniu progresywnych aplikacji webowych (PWA), umożliwiając dynamiczne i interaktywne funkcję, które sprawiają, że aplikacje są atrakcyjne dla użytkownika. W miarę wzrostu popularności tych aplikacji, programiści muszą zmierzyć się z dostosowaniem do nowego paradygmatu budowania aplikacji internetowych. Przyszłość </w:t>
       </w:r>
       <w:proofErr w:type="spellStart"/>
       <w:r>
@@ -5541,31 +5557,39 @@
         <w:jc w:val="both"/>
         <w:rPr>
           <w:rFonts w:ascii="Times New Roman" w:hAnsi="Times New Roman" w:cs="Times New Roman"/>
-          <w:sz w:val="24"/>
-          <w:szCs w:val="24"/>
-        </w:rPr>
-      </w:pPr>
-      <w:r>
-        <w:rPr>
-          <w:rFonts w:ascii="Times New Roman" w:hAnsi="Times New Roman" w:cs="Times New Roman"/>
-          <w:sz w:val="24"/>
-          <w:szCs w:val="24"/>
+          <w:b/>
+          <w:bCs/>
+          <w:sz w:val="28"/>
+          <w:szCs w:val="28"/>
+        </w:rPr>
+      </w:pPr>
+      <w:r>
+        <w:rPr>
+          <w:rFonts w:ascii="Times New Roman" w:hAnsi="Times New Roman" w:cs="Times New Roman"/>
+          <w:b/>
+          <w:bCs/>
+          <w:sz w:val="28"/>
+          <w:szCs w:val="28"/>
         </w:rPr>
         <w:t xml:space="preserve">Interfejs </w:t>
       </w:r>
       <w:r>
         <w:rPr>
           <w:rFonts w:ascii="Times New Roman" w:hAnsi="Times New Roman" w:cs="Times New Roman"/>
-          <w:sz w:val="24"/>
-          <w:szCs w:val="24"/>
+          <w:b/>
+          <w:bCs/>
+          <w:sz w:val="28"/>
+          <w:szCs w:val="28"/>
         </w:rPr>
         <w:t>u</w:t>
       </w:r>
       <w:r>
         <w:rPr>
           <w:rFonts w:ascii="Times New Roman" w:hAnsi="Times New Roman" w:cs="Times New Roman"/>
-          <w:sz w:val="24"/>
-          <w:szCs w:val="24"/>
+          <w:b/>
+          <w:bCs/>
+          <w:sz w:val="28"/>
+          <w:szCs w:val="28"/>
         </w:rPr>
         <w:t xml:space="preserve">żytkownika </w:t>
       </w:r>
@@ -5573,8 +5597,10 @@
       <w:r>
         <w:rPr>
           <w:rFonts w:ascii="Times New Roman" w:hAnsi="Times New Roman" w:cs="Times New Roman"/>
-          <w:sz w:val="24"/>
-          <w:szCs w:val="24"/>
+          <w:b/>
+          <w:bCs/>
+          <w:sz w:val="28"/>
+          <w:szCs w:val="28"/>
         </w:rPr>
         <w:t>frameworki</w:t>
       </w:r>
@@ -7236,39 +7262,49 @@
         <w:jc w:val="both"/>
         <w:rPr>
           <w:rFonts w:ascii="Times New Roman" w:hAnsi="Times New Roman" w:cs="Times New Roman"/>
-          <w:sz w:val="24"/>
-          <w:szCs w:val="24"/>
-        </w:rPr>
-      </w:pPr>
-      <w:r>
-        <w:rPr>
-          <w:rFonts w:ascii="Times New Roman" w:hAnsi="Times New Roman" w:cs="Times New Roman"/>
-          <w:sz w:val="24"/>
-          <w:szCs w:val="24"/>
+          <w:b/>
+          <w:bCs/>
+          <w:sz w:val="28"/>
+          <w:szCs w:val="28"/>
+        </w:rPr>
+      </w:pPr>
+      <w:r>
+        <w:rPr>
+          <w:rFonts w:ascii="Times New Roman" w:hAnsi="Times New Roman" w:cs="Times New Roman"/>
+          <w:b/>
+          <w:bCs/>
+          <w:sz w:val="28"/>
+          <w:szCs w:val="28"/>
         </w:rPr>
         <w:t>S</w:t>
       </w:r>
       <w:r>
         <w:rPr>
           <w:rFonts w:ascii="Times New Roman" w:hAnsi="Times New Roman" w:cs="Times New Roman"/>
-          <w:sz w:val="24"/>
-          <w:szCs w:val="24"/>
+          <w:b/>
+          <w:bCs/>
+          <w:sz w:val="28"/>
+          <w:szCs w:val="28"/>
         </w:rPr>
         <w:t>ystem</w:t>
       </w:r>
       <w:r>
         <w:rPr>
           <w:rFonts w:ascii="Times New Roman" w:hAnsi="Times New Roman" w:cs="Times New Roman"/>
-          <w:sz w:val="24"/>
-          <w:szCs w:val="24"/>
+          <w:b/>
+          <w:bCs/>
+          <w:sz w:val="28"/>
+          <w:szCs w:val="28"/>
         </w:rPr>
         <w:t xml:space="preserve">y </w:t>
       </w:r>
       <w:r>
         <w:rPr>
           <w:rFonts w:ascii="Times New Roman" w:hAnsi="Times New Roman" w:cs="Times New Roman"/>
-          <w:sz w:val="24"/>
-          <w:szCs w:val="24"/>
+          <w:b/>
+          <w:bCs/>
+          <w:sz w:val="28"/>
+          <w:szCs w:val="28"/>
         </w:rPr>
         <w:t>kontroli wersji</w:t>
       </w:r>
@@ -7633,7 +7669,16 @@
           <w:sz w:val="24"/>
           <w:szCs w:val="24"/>
         </w:rPr>
-        <w:t xml:space="preserve"> zmienionej części projektu do lokalnego repozytorium. W języku polskim proces ten nazywa się zatwierdzeniem zmian. Następnie możemy wypchnąć zmiany do </w:t>
+        <w:t xml:space="preserve"> zmienionej części projektu do lokalnego repozytorium. W języku polskim proces ten nazywa się zatwierdzeniem zmian. Następnie </w:t>
+      </w:r>
+      <w:r>
+        <w:rPr>
+          <w:rFonts w:ascii="Times New Roman" w:hAnsi="Times New Roman" w:cs="Times New Roman"/>
+          <w:sz w:val="24"/>
+          <w:szCs w:val="24"/>
+        </w:rPr>
+        <w:lastRenderedPageBreak/>
+        <w:t xml:space="preserve">możemy wypchnąć zmiany do </w:t>
       </w:r>
       <w:r>
         <w:rPr>
@@ -7676,7 +7721,6 @@
           <w:sz w:val="24"/>
           <w:szCs w:val="24"/>
         </w:rPr>
-        <w:lastRenderedPageBreak/>
         <w:t>push</w:t>
       </w:r>
       <w:proofErr w:type="spellEnd"/>
@@ -8100,16 +8144,21 @@
         <w:jc w:val="both"/>
         <w:rPr>
           <w:rFonts w:ascii="Times New Roman" w:hAnsi="Times New Roman" w:cs="Times New Roman"/>
-          <w:sz w:val="24"/>
-          <w:szCs w:val="24"/>
-        </w:rPr>
-      </w:pPr>
-      <w:r>
-        <w:rPr>
-          <w:rFonts w:ascii="Times New Roman" w:hAnsi="Times New Roman" w:cs="Times New Roman"/>
-          <w:sz w:val="24"/>
-          <w:szCs w:val="24"/>
-        </w:rPr>
+          <w:b/>
+          <w:bCs/>
+          <w:sz w:val="28"/>
+          <w:szCs w:val="28"/>
+        </w:rPr>
+      </w:pPr>
+      <w:r>
+        <w:rPr>
+          <w:rFonts w:ascii="Times New Roman" w:hAnsi="Times New Roman" w:cs="Times New Roman"/>
+          <w:b/>
+          <w:bCs/>
+          <w:sz w:val="28"/>
+          <w:szCs w:val="28"/>
+        </w:rPr>
+        <w:lastRenderedPageBreak/>
         <w:t>Modelowanie systemów</w:t>
       </w:r>
     </w:p>
@@ -8134,7 +8183,6 @@
           <w:sz w:val="24"/>
           <w:szCs w:val="24"/>
         </w:rPr>
-        <w:lastRenderedPageBreak/>
         <w:t>Rola UML w informatyce</w:t>
       </w:r>
     </w:p>
@@ -8265,17 +8313,9 @@
           <w:sz w:val="24"/>
           <w:szCs w:val="24"/>
         </w:rPr>
+        <w:lastRenderedPageBreak/>
         <w:tab/>
-        <w:t xml:space="preserve">W standardzie UML każdy obiekt reprezentowany jest przez prostokąt, który zawiera jego elementy składowe. Prostokąt służy do umieszczania nazw elementów, nazw z polami i metodami lub samych nazw z ich polami. Można oraz zalecane jest dołączenie informacji </w:t>
-      </w:r>
-      <w:r>
-        <w:rPr>
-          <w:rFonts w:ascii="Times New Roman" w:hAnsi="Times New Roman" w:cs="Times New Roman"/>
-          <w:sz w:val="24"/>
-          <w:szCs w:val="24"/>
-        </w:rPr>
-        <w:lastRenderedPageBreak/>
-        <w:t xml:space="preserve">o typie, typie zwracanym lub argumentach do składników elementów. W dodatku, składniki klasy mogą być oznaczone różnymi modyfikacjami dostępu takimi jak: „+” oznaczający składnik publiczny, „#” oznaczający składnik chroniony, „-” oznaczający składnik </w:t>
+        <w:t xml:space="preserve">W standardzie UML każdy obiekt reprezentowany jest przez prostokąt, który zawiera jego elementy składowe. Prostokąt służy do umieszczania nazw elementów, nazw z polami i metodami lub samych nazw z ich polami. Można oraz zalecane jest dołączenie informacji o typie, typie zwracanym lub argumentach do składników elementów. W dodatku, składniki klasy mogą być oznaczone różnymi modyfikacjami dostępu takimi jak: „+” oznaczający składnik publiczny, „#” oznaczający składnik chroniony, „-” oznaczający składnik </w:t>
       </w:r>
       <w:r>
         <w:rPr>
@@ -8560,7 +8600,7 @@
           <w:sz w:val="24"/>
           <w:szCs w:val="24"/>
         </w:rPr>
-        <w:t xml:space="preserve">Diagram klas obejmuje zbiór interfejsów, klas i kooperacji oraz powiązania między nimi. Diagram ten służy do opisywania struktury systemu, skupiając się głownie na relacjach między klasami z pominięciem innych szczegółów. Rozważając bardziej skomplikowane systemy, nie wszystkie elementy muszą być przedstawione na jednym diagramie. Kompletny model systemu jest efektem połączenia wszystkich diagramów, wraz z ich elementami oraz </w:t>
+        <w:t xml:space="preserve">Diagram klas obejmuje zbiór interfejsów, klas i kooperacji oraz powiązania między nimi. Diagram ten służy do opisywania struktury systemu, skupiając się głownie na relacjach </w:t>
       </w:r>
       <w:r>
         <w:rPr>
@@ -8569,7 +8609,7 @@
           <w:szCs w:val="24"/>
         </w:rPr>
         <w:lastRenderedPageBreak/>
-        <w:t>relacjami. Wybranie konkretnych klas do uwzględnienia na diagramie jest świadomym procesem, zależnym od analizy i projektowania systemu.</w:t>
+        <w:t>między klasami z pominięciem innych szczegółów. Rozważając bardziej skomplikowane systemy, nie wszystkie elementy muszą być przedstawione na jednym diagramie. Kompletny model systemu jest efektem połączenia wszystkich diagramów, wraz z ich elementami oraz relacjami. Wybranie konkretnych klas do uwzględnienia na diagramie jest świadomym procesem, zależnym od analizy i projektowania systemu.</w:t>
       </w:r>
       <w:r>
         <w:rPr>
@@ -8789,15 +8829,19 @@
         <w:jc w:val="both"/>
         <w:rPr>
           <w:rFonts w:ascii="Times New Roman" w:hAnsi="Times New Roman" w:cs="Times New Roman"/>
-          <w:sz w:val="24"/>
-          <w:szCs w:val="24"/>
-        </w:rPr>
-      </w:pPr>
-      <w:r>
-        <w:rPr>
-          <w:rFonts w:ascii="Times New Roman" w:hAnsi="Times New Roman" w:cs="Times New Roman"/>
-          <w:sz w:val="24"/>
-          <w:szCs w:val="24"/>
+          <w:b/>
+          <w:bCs/>
+          <w:sz w:val="28"/>
+          <w:szCs w:val="28"/>
+        </w:rPr>
+      </w:pPr>
+      <w:r>
+        <w:rPr>
+          <w:rFonts w:ascii="Times New Roman" w:hAnsi="Times New Roman" w:cs="Times New Roman"/>
+          <w:b/>
+          <w:bCs/>
+          <w:sz w:val="28"/>
+          <w:szCs w:val="28"/>
         </w:rPr>
         <w:t>Wykorzystywanie technologii w przedsiębiorstwach</w:t>
       </w:r>
@@ -8843,6 +8887,7 @@
           <w:sz w:val="24"/>
           <w:szCs w:val="24"/>
         </w:rPr>
+        <w:lastRenderedPageBreak/>
         <w:t>Największym celem funkcjonowania przedsiębiorstwa jest zaspokojenie potrzeb.</w:t>
       </w:r>
     </w:p>
@@ -8862,16 +8907,7 @@
           <w:sz w:val="24"/>
           <w:szCs w:val="24"/>
         </w:rPr>
-        <w:t xml:space="preserve">Przedsiębiorstwo na którym skupia się praca dzieli się na dwa obszary z którymi powiązani są interesariusze: zamówienie towaru z hurtowni przez zamawiających, odbiór towaru z </w:t>
-      </w:r>
-      <w:r>
-        <w:rPr>
-          <w:rFonts w:ascii="Times New Roman" w:hAnsi="Times New Roman" w:cs="Times New Roman"/>
-          <w:sz w:val="24"/>
-          <w:szCs w:val="24"/>
-        </w:rPr>
-        <w:lastRenderedPageBreak/>
-        <w:t xml:space="preserve">hurtowni oraz dystrybucję do klientów na terenie Warszawy. Za ostatnie dwa są odpowiedzialni kierowcy. </w:t>
+        <w:t xml:space="preserve">Przedsiębiorstwo na którym skupia się praca dzieli się na dwa obszary z którymi powiązani są interesariusze: zamówienie towaru z hurtowni przez zamawiających, odbiór towaru z hurtowni oraz dystrybucję do klientów na terenie Warszawy. Za ostatnie dwa są odpowiedzialni kierowcy. </w:t>
       </w:r>
       <w:r>
         <w:rPr>
@@ -9044,7 +9080,16 @@
           <w:sz w:val="24"/>
           <w:szCs w:val="24"/>
         </w:rPr>
-        <w:t xml:space="preserve"> Wiec właśnie przedsiębiorstwo powinno skupić się na stworzeniu aplikacji ułatwiającą komunikację pośrednią gdyż kierowcy są tylko przez krótki okres czasowy rozważając ramy dnia pracy w biurze, gdzie pracują osoby zamawiające.</w:t>
+        <w:t xml:space="preserve"> Wiec właśnie przedsiębiorstwo powinno skupić się na stworzeniu aplikacji ułatwiającą </w:t>
+      </w:r>
+      <w:r>
+        <w:rPr>
+          <w:rFonts w:ascii="Times New Roman" w:hAnsi="Times New Roman" w:cs="Times New Roman"/>
+          <w:sz w:val="24"/>
+          <w:szCs w:val="24"/>
+        </w:rPr>
+        <w:lastRenderedPageBreak/>
+        <w:t>komunikację pośrednią gdyż kierowcy są tylko przez krótki okres czasowy rozważając ramy dnia pracy w biurze, gdzie pracują osoby zamawiające.</w:t>
       </w:r>
     </w:p>
     <w:p>
@@ -9087,7 +9132,6 @@
           <w:sz w:val="24"/>
           <w:szCs w:val="24"/>
         </w:rPr>
-        <w:lastRenderedPageBreak/>
         <w:t>Identyfikacja interesariuszy jest ważnym punktem do określenia problemów, potrzeb oraz oczekiwań związanym z zaprojektowaniem systemu wspomagającego komunikację. Interesariuszy, których obejmie projekt można podzielić na dwie grupy: kierowcy oraz osoby zamawiające.</w:t>
       </w:r>
       <w:r>
